--- a/docs/deliverables/Project_Analysis_and_Design_Document.docx
+++ b/docs/deliverables/Project_Analysis_and_Design_Document.docx
@@ -1,6 +1,6 @@
 
 <file path=word/document.xml><?xml version="1.0" encoding="utf-8"?>
-<w:document xmlns:wpc="http://schemas.microsoft.com/office/word/2010/wordprocessingCanvas" xmlns:cx="http://schemas.microsoft.com/office/drawing/2014/chartex" xmlns:cx1="http://schemas.microsoft.com/office/drawing/2015/9/8/chartex" xmlns:mc="http://schemas.openxmlformats.org/markup-compatibility/2006" xmlns:o="urn:schemas-microsoft-com:office:office" xmlns:r="http://schemas.openxmlformats.org/officeDocument/2006/relationships" xmlns:m="http://schemas.openxmlformats.org/officeDocument/2006/math" xmlns:v="urn:schemas-microsoft-com:vml" xmlns:wp14="http://schemas.microsoft.com/office/word/2010/wordprocessingDrawing" xmlns:wp="http://schemas.openxmlformats.org/drawingml/2006/wordprocessingDrawing" xmlns:w10="urn:schemas-microsoft-com:office:word" xmlns:w="http://schemas.openxmlformats.org/wordprocessingml/2006/main" xmlns:w14="http://schemas.microsoft.com/office/word/2010/wordml" xmlns:w15="http://schemas.microsoft.com/office/word/2012/wordml" xmlns:w16se="http://schemas.microsoft.com/office/word/2015/wordml/symex" xmlns:wpg="http://schemas.microsoft.com/office/word/2010/wordprocessingGroup" xmlns:wpi="http://schemas.microsoft.com/office/word/2010/wordprocessingInk" xmlns:wne="http://schemas.microsoft.com/office/word/2006/wordml" xmlns:wps="http://schemas.microsoft.com/office/word/2010/wordprocessingShape" mc:Ignorable="w14 w15 w16se wp14">
+<w:document xmlns:wpc="http://schemas.microsoft.com/office/word/2010/wordprocessingCanvas" xmlns:cx="http://schemas.microsoft.com/office/drawing/2014/chartex" xmlns:mc="http://schemas.openxmlformats.org/markup-compatibility/2006" xmlns:o="urn:schemas-microsoft-com:office:office" xmlns:r="http://schemas.openxmlformats.org/officeDocument/2006/relationships" xmlns:m="http://schemas.openxmlformats.org/officeDocument/2006/math" xmlns:v="urn:schemas-microsoft-com:vml" xmlns:wp14="http://schemas.microsoft.com/office/word/2010/wordprocessingDrawing" xmlns:wp="http://schemas.openxmlformats.org/drawingml/2006/wordprocessingDrawing" xmlns:w10="urn:schemas-microsoft-com:office:word" xmlns:w="http://schemas.openxmlformats.org/wordprocessingml/2006/main" xmlns:w14="http://schemas.microsoft.com/office/word/2010/wordml" xmlns:w15="http://schemas.microsoft.com/office/word/2012/wordml" xmlns:w16se="http://schemas.microsoft.com/office/word/2015/wordml/symex" xmlns:wpg="http://schemas.microsoft.com/office/word/2010/wordprocessingGroup" xmlns:wpi="http://schemas.microsoft.com/office/word/2010/wordprocessingInk" xmlns:wne="http://schemas.microsoft.com/office/word/2006/wordml" xmlns:wps="http://schemas.microsoft.com/office/word/2010/wordprocessingShape" mc:Ignorable="w14 w15 w16se wp14">
   <w:body>
     <w:p>
       <w:pPr>
@@ -32,7 +32,7 @@
         <w:rPr>
           <w:rFonts w:ascii="Times New Roman" w:hAnsi="Times New Roman"/>
         </w:rPr>
-        <w:t>&lt;Project Name&gt;</w:t>
+        <w:t>Heavy equipment rental webpage</w:t>
       </w:r>
       <w:r>
         <w:rPr>
@@ -170,7 +170,9 @@
         </w:rPr>
         <w:t>Conceptual Architecture</w:t>
       </w:r>
+      <w:bookmarkStart w:id="4" w:name="_GoBack"/>
       <w:bookmarkEnd w:id="3"/>
+      <w:bookmarkEnd w:id="4"/>
     </w:p>
     <w:p>
       <w:pPr>
@@ -195,14 +197,14 @@
           <w:rFonts w:ascii="Times New Roman" w:hAnsi="Times New Roman"/>
         </w:rPr>
       </w:pPr>
-      <w:bookmarkStart w:id="4" w:name="_Toc285793959"/>
+      <w:bookmarkStart w:id="5" w:name="_Toc285793959"/>
       <w:r>
         <w:rPr>
           <w:rFonts w:ascii="Times New Roman" w:hAnsi="Times New Roman"/>
         </w:rPr>
         <w:t>Package Design</w:t>
       </w:r>
-      <w:bookmarkEnd w:id="4"/>
+      <w:bookmarkEnd w:id="5"/>
     </w:p>
     <w:p>
       <w:pPr>
@@ -227,14 +229,14 @@
           <w:rFonts w:ascii="Times New Roman" w:hAnsi="Times New Roman"/>
         </w:rPr>
       </w:pPr>
-      <w:bookmarkStart w:id="5" w:name="_Toc285793960"/>
+      <w:bookmarkStart w:id="6" w:name="_Toc285793960"/>
       <w:r>
         <w:rPr>
           <w:rFonts w:ascii="Times New Roman" w:hAnsi="Times New Roman"/>
         </w:rPr>
         <w:t>Component and Deployment Diagrams</w:t>
       </w:r>
-      <w:bookmarkEnd w:id="5"/>
+      <w:bookmarkEnd w:id="6"/>
     </w:p>
     <w:p>
       <w:pPr>
@@ -279,7 +281,7 @@
           <w:rFonts w:ascii="Times New Roman" w:hAnsi="Times New Roman"/>
         </w:rPr>
       </w:pPr>
-      <w:bookmarkStart w:id="6" w:name="_Toc285793961"/>
+      <w:bookmarkStart w:id="7" w:name="_Toc285793961"/>
       <w:r>
         <w:rPr>
           <w:rFonts w:ascii="Times New Roman" w:hAnsi="Times New Roman"/>
@@ -298,7 +300,7 @@
         </w:rPr>
         <w:t>2</w:t>
       </w:r>
-      <w:bookmarkEnd w:id="6"/>
+      <w:bookmarkEnd w:id="7"/>
     </w:p>
     <w:p>
       <w:pPr>
@@ -312,14 +314,14 @@
           <w:rFonts w:ascii="Times New Roman" w:hAnsi="Times New Roman"/>
         </w:rPr>
       </w:pPr>
-      <w:bookmarkStart w:id="7" w:name="_Toc285793962"/>
+      <w:bookmarkStart w:id="8" w:name="_Toc285793962"/>
       <w:r>
         <w:rPr>
           <w:rFonts w:ascii="Times New Roman" w:hAnsi="Times New Roman"/>
         </w:rPr>
         <w:t>Design Model</w:t>
       </w:r>
-      <w:bookmarkEnd w:id="7"/>
+      <w:bookmarkEnd w:id="8"/>
     </w:p>
     <w:p>
       <w:pPr>
@@ -333,14 +335,14 @@
           <w:rFonts w:ascii="Times New Roman" w:hAnsi="Times New Roman"/>
         </w:rPr>
       </w:pPr>
-      <w:bookmarkStart w:id="8" w:name="_Toc285793963"/>
+      <w:bookmarkStart w:id="9" w:name="_Toc285793963"/>
       <w:r>
         <w:rPr>
           <w:rFonts w:ascii="Times New Roman" w:hAnsi="Times New Roman"/>
         </w:rPr>
         <w:t>Dynamic Behavior</w:t>
       </w:r>
-      <w:bookmarkEnd w:id="8"/>
+      <w:bookmarkEnd w:id="9"/>
     </w:p>
     <w:p>
       <w:pPr>
@@ -370,7 +372,7 @@
           <w:rFonts w:ascii="Times New Roman" w:hAnsi="Times New Roman"/>
         </w:rPr>
       </w:pPr>
-      <w:bookmarkStart w:id="9" w:name="_Toc285793964"/>
+      <w:bookmarkStart w:id="10" w:name="_Toc285793964"/>
       <w:r>
         <w:rPr>
           <w:rFonts w:ascii="Times New Roman" w:hAnsi="Times New Roman"/>
@@ -383,8 +385,6 @@
         </w:rPr>
         <w:t>Design</w:t>
       </w:r>
-      <w:bookmarkStart w:id="10" w:name="_GoBack"/>
-      <w:bookmarkEnd w:id="9"/>
       <w:bookmarkEnd w:id="10"/>
     </w:p>
     <w:p>
@@ -786,7 +786,7 @@
 </file>
 
 <file path=word/endnotes.xml><?xml version="1.0" encoding="utf-8"?>
-<w:endnotes xmlns:wpc="http://schemas.microsoft.com/office/word/2010/wordprocessingCanvas" xmlns:cx="http://schemas.microsoft.com/office/drawing/2014/chartex" xmlns:cx1="http://schemas.microsoft.com/office/drawing/2015/9/8/chartex" xmlns:mc="http://schemas.openxmlformats.org/markup-compatibility/2006" xmlns:o="urn:schemas-microsoft-com:office:office" xmlns:r="http://schemas.openxmlformats.org/officeDocument/2006/relationships" xmlns:m="http://schemas.openxmlformats.org/officeDocument/2006/math" xmlns:v="urn:schemas-microsoft-com:vml" xmlns:wp14="http://schemas.microsoft.com/office/word/2010/wordprocessingDrawing" xmlns:wp="http://schemas.openxmlformats.org/drawingml/2006/wordprocessingDrawing" xmlns:w10="urn:schemas-microsoft-com:office:word" xmlns:w="http://schemas.openxmlformats.org/wordprocessingml/2006/main" xmlns:w14="http://schemas.microsoft.com/office/word/2010/wordml" xmlns:w15="http://schemas.microsoft.com/office/word/2012/wordml" xmlns:w16se="http://schemas.microsoft.com/office/word/2015/wordml/symex" xmlns:wpg="http://schemas.microsoft.com/office/word/2010/wordprocessingGroup" xmlns:wpi="http://schemas.microsoft.com/office/word/2010/wordprocessingInk" xmlns:wne="http://schemas.microsoft.com/office/word/2006/wordml" xmlns:wps="http://schemas.microsoft.com/office/word/2010/wordprocessingShape" mc:Ignorable="w14 w15 w16se wp14">
+<w:endnotes xmlns:wpc="http://schemas.microsoft.com/office/word/2010/wordprocessingCanvas" xmlns:cx="http://schemas.microsoft.com/office/drawing/2014/chartex" xmlns:mc="http://schemas.openxmlformats.org/markup-compatibility/2006" xmlns:o="urn:schemas-microsoft-com:office:office" xmlns:r="http://schemas.openxmlformats.org/officeDocument/2006/relationships" xmlns:m="http://schemas.openxmlformats.org/officeDocument/2006/math" xmlns:v="urn:schemas-microsoft-com:vml" xmlns:wp14="http://schemas.microsoft.com/office/word/2010/wordprocessingDrawing" xmlns:wp="http://schemas.openxmlformats.org/drawingml/2006/wordprocessingDrawing" xmlns:w10="urn:schemas-microsoft-com:office:word" xmlns:w="http://schemas.openxmlformats.org/wordprocessingml/2006/main" xmlns:w14="http://schemas.microsoft.com/office/word/2010/wordml" xmlns:w15="http://schemas.microsoft.com/office/word/2012/wordml" xmlns:w16se="http://schemas.microsoft.com/office/word/2015/wordml/symex" xmlns:wpg="http://schemas.microsoft.com/office/word/2010/wordprocessingGroup" xmlns:wpi="http://schemas.microsoft.com/office/word/2010/wordprocessingInk" xmlns:wne="http://schemas.microsoft.com/office/word/2006/wordml" xmlns:wps="http://schemas.microsoft.com/office/word/2010/wordprocessingShape" mc:Ignorable="w14 w15 w16se wp14">
   <w:endnote w:type="separator" w:id="-1">
     <w:p>
       <w:pPr>
@@ -811,7 +811,7 @@
 </file>
 
 <file path=word/footer1.xml><?xml version="1.0" encoding="utf-8"?>
-<w:ftr xmlns:wpc="http://schemas.microsoft.com/office/word/2010/wordprocessingCanvas" xmlns:cx="http://schemas.microsoft.com/office/drawing/2014/chartex" xmlns:cx1="http://schemas.microsoft.com/office/drawing/2015/9/8/chartex" xmlns:mc="http://schemas.openxmlformats.org/markup-compatibility/2006" xmlns:o="urn:schemas-microsoft-com:office:office" xmlns:r="http://schemas.openxmlformats.org/officeDocument/2006/relationships" xmlns:m="http://schemas.openxmlformats.org/officeDocument/2006/math" xmlns:v="urn:schemas-microsoft-com:vml" xmlns:wp14="http://schemas.microsoft.com/office/word/2010/wordprocessingDrawing" xmlns:wp="http://schemas.openxmlformats.org/drawingml/2006/wordprocessingDrawing" xmlns:w10="urn:schemas-microsoft-com:office:word" xmlns:w="http://schemas.openxmlformats.org/wordprocessingml/2006/main" xmlns:w14="http://schemas.microsoft.com/office/word/2010/wordml" xmlns:w15="http://schemas.microsoft.com/office/word/2012/wordml" xmlns:w16se="http://schemas.microsoft.com/office/word/2015/wordml/symex" xmlns:wpg="http://schemas.microsoft.com/office/word/2010/wordprocessingGroup" xmlns:wpi="http://schemas.microsoft.com/office/word/2010/wordprocessingInk" xmlns:wne="http://schemas.microsoft.com/office/word/2006/wordml" xmlns:wps="http://schemas.microsoft.com/office/word/2010/wordprocessingShape" mc:Ignorable="w14 w15 w16se wp14">
+<w:ftr xmlns:wpc="http://schemas.microsoft.com/office/word/2010/wordprocessingCanvas" xmlns:cx="http://schemas.microsoft.com/office/drawing/2014/chartex" xmlns:mc="http://schemas.openxmlformats.org/markup-compatibility/2006" xmlns:o="urn:schemas-microsoft-com:office:office" xmlns:r="http://schemas.openxmlformats.org/officeDocument/2006/relationships" xmlns:m="http://schemas.openxmlformats.org/officeDocument/2006/math" xmlns:v="urn:schemas-microsoft-com:vml" xmlns:wp14="http://schemas.microsoft.com/office/word/2010/wordprocessingDrawing" xmlns:wp="http://schemas.openxmlformats.org/drawingml/2006/wordprocessingDrawing" xmlns:w10="urn:schemas-microsoft-com:office:word" xmlns:w="http://schemas.openxmlformats.org/wordprocessingml/2006/main" xmlns:w14="http://schemas.microsoft.com/office/word/2010/wordml" xmlns:w15="http://schemas.microsoft.com/office/word/2012/wordml" xmlns:w16se="http://schemas.microsoft.com/office/word/2015/wordml/symex" xmlns:wpg="http://schemas.microsoft.com/office/word/2010/wordprocessingGroup" xmlns:wpi="http://schemas.microsoft.com/office/word/2010/wordprocessingInk" xmlns:wne="http://schemas.microsoft.com/office/word/2006/wordml" xmlns:wps="http://schemas.microsoft.com/office/word/2010/wordprocessingShape" mc:Ignorable="w14 w15 w16se wp14">
   <w:p>
     <w:pPr>
       <w:pStyle w:val="Footer"/>
@@ -849,7 +849,7 @@
 </file>
 
 <file path=word/footer2.xml><?xml version="1.0" encoding="utf-8"?>
-<w:ftr xmlns:wpc="http://schemas.microsoft.com/office/word/2010/wordprocessingCanvas" xmlns:cx="http://schemas.microsoft.com/office/drawing/2014/chartex" xmlns:cx1="http://schemas.microsoft.com/office/drawing/2015/9/8/chartex" xmlns:mc="http://schemas.openxmlformats.org/markup-compatibility/2006" xmlns:o="urn:schemas-microsoft-com:office:office" xmlns:r="http://schemas.openxmlformats.org/officeDocument/2006/relationships" xmlns:m="http://schemas.openxmlformats.org/officeDocument/2006/math" xmlns:v="urn:schemas-microsoft-com:vml" xmlns:wp14="http://schemas.microsoft.com/office/word/2010/wordprocessingDrawing" xmlns:wp="http://schemas.openxmlformats.org/drawingml/2006/wordprocessingDrawing" xmlns:w10="urn:schemas-microsoft-com:office:word" xmlns:w="http://schemas.openxmlformats.org/wordprocessingml/2006/main" xmlns:w14="http://schemas.microsoft.com/office/word/2010/wordml" xmlns:w15="http://schemas.microsoft.com/office/word/2012/wordml" xmlns:w16se="http://schemas.microsoft.com/office/word/2015/wordml/symex" xmlns:wpg="http://schemas.microsoft.com/office/word/2010/wordprocessingGroup" xmlns:wpi="http://schemas.microsoft.com/office/word/2010/wordprocessingInk" xmlns:wne="http://schemas.microsoft.com/office/word/2006/wordml" xmlns:wps="http://schemas.microsoft.com/office/word/2010/wordprocessingShape" mc:Ignorable="w14 w15 w16se wp14">
+<w:ftr xmlns:wpc="http://schemas.microsoft.com/office/word/2010/wordprocessingCanvas" xmlns:cx="http://schemas.microsoft.com/office/drawing/2014/chartex" xmlns:mc="http://schemas.openxmlformats.org/markup-compatibility/2006" xmlns:o="urn:schemas-microsoft-com:office:office" xmlns:r="http://schemas.openxmlformats.org/officeDocument/2006/relationships" xmlns:m="http://schemas.openxmlformats.org/officeDocument/2006/math" xmlns:v="urn:schemas-microsoft-com:vml" xmlns:wp14="http://schemas.microsoft.com/office/word/2010/wordprocessingDrawing" xmlns:wp="http://schemas.openxmlformats.org/drawingml/2006/wordprocessingDrawing" xmlns:w10="urn:schemas-microsoft-com:office:word" xmlns:w="http://schemas.openxmlformats.org/wordprocessingml/2006/main" xmlns:w14="http://schemas.microsoft.com/office/word/2010/wordml" xmlns:w15="http://schemas.microsoft.com/office/word/2012/wordml" xmlns:w16se="http://schemas.microsoft.com/office/word/2015/wordml/symex" xmlns:wpg="http://schemas.microsoft.com/office/word/2010/wordprocessingGroup" xmlns:wpi="http://schemas.microsoft.com/office/word/2010/wordprocessingInk" xmlns:wne="http://schemas.microsoft.com/office/word/2006/wordml" xmlns:wps="http://schemas.microsoft.com/office/word/2010/wordprocessingShape" mc:Ignorable="w14 w15 w16se wp14">
   <w:tbl>
     <w:tblPr>
       <w:tblW w:w="0" w:type="auto"/>
@@ -1004,7 +1004,7 @@
 </file>
 
 <file path=word/footer3.xml><?xml version="1.0" encoding="utf-8"?>
-<w:ftr xmlns:wpc="http://schemas.microsoft.com/office/word/2010/wordprocessingCanvas" xmlns:cx="http://schemas.microsoft.com/office/drawing/2014/chartex" xmlns:cx1="http://schemas.microsoft.com/office/drawing/2015/9/8/chartex" xmlns:mc="http://schemas.openxmlformats.org/markup-compatibility/2006" xmlns:o="urn:schemas-microsoft-com:office:office" xmlns:r="http://schemas.openxmlformats.org/officeDocument/2006/relationships" xmlns:m="http://schemas.openxmlformats.org/officeDocument/2006/math" xmlns:v="urn:schemas-microsoft-com:vml" xmlns:wp14="http://schemas.microsoft.com/office/word/2010/wordprocessingDrawing" xmlns:wp="http://schemas.openxmlformats.org/drawingml/2006/wordprocessingDrawing" xmlns:w10="urn:schemas-microsoft-com:office:word" xmlns:w="http://schemas.openxmlformats.org/wordprocessingml/2006/main" xmlns:w14="http://schemas.microsoft.com/office/word/2010/wordml" xmlns:w15="http://schemas.microsoft.com/office/word/2012/wordml" xmlns:w16se="http://schemas.microsoft.com/office/word/2015/wordml/symex" xmlns:wpg="http://schemas.microsoft.com/office/word/2010/wordprocessingGroup" xmlns:wpi="http://schemas.microsoft.com/office/word/2010/wordprocessingInk" xmlns:wne="http://schemas.microsoft.com/office/word/2006/wordml" xmlns:wps="http://schemas.microsoft.com/office/word/2010/wordprocessingShape" mc:Ignorable="w14 w15 w16se wp14">
+<w:ftr xmlns:wpc="http://schemas.microsoft.com/office/word/2010/wordprocessingCanvas" xmlns:cx="http://schemas.microsoft.com/office/drawing/2014/chartex" xmlns:mc="http://schemas.openxmlformats.org/markup-compatibility/2006" xmlns:o="urn:schemas-microsoft-com:office:office" xmlns:r="http://schemas.openxmlformats.org/officeDocument/2006/relationships" xmlns:m="http://schemas.openxmlformats.org/officeDocument/2006/math" xmlns:v="urn:schemas-microsoft-com:vml" xmlns:wp14="http://schemas.microsoft.com/office/word/2010/wordprocessingDrawing" xmlns:wp="http://schemas.openxmlformats.org/drawingml/2006/wordprocessingDrawing" xmlns:w10="urn:schemas-microsoft-com:office:word" xmlns:w="http://schemas.openxmlformats.org/wordprocessingml/2006/main" xmlns:w14="http://schemas.microsoft.com/office/word/2010/wordml" xmlns:w15="http://schemas.microsoft.com/office/word/2012/wordml" xmlns:w16se="http://schemas.microsoft.com/office/word/2015/wordml/symex" xmlns:wpg="http://schemas.microsoft.com/office/word/2010/wordprocessingGroup" xmlns:wpi="http://schemas.microsoft.com/office/word/2010/wordprocessingInk" xmlns:wne="http://schemas.microsoft.com/office/word/2006/wordml" xmlns:wps="http://schemas.microsoft.com/office/word/2010/wordprocessingShape" mc:Ignorable="w14 w15 w16se wp14">
   <w:p>
     <w:pPr>
       <w:pStyle w:val="Footer"/>
@@ -1014,7 +1014,7 @@
 </file>
 
 <file path=word/footnotes.xml><?xml version="1.0" encoding="utf-8"?>
-<w:footnotes xmlns:wpc="http://schemas.microsoft.com/office/word/2010/wordprocessingCanvas" xmlns:cx="http://schemas.microsoft.com/office/drawing/2014/chartex" xmlns:cx1="http://schemas.microsoft.com/office/drawing/2015/9/8/chartex" xmlns:mc="http://schemas.openxmlformats.org/markup-compatibility/2006" xmlns:o="urn:schemas-microsoft-com:office:office" xmlns:r="http://schemas.openxmlformats.org/officeDocument/2006/relationships" xmlns:m="http://schemas.openxmlformats.org/officeDocument/2006/math" xmlns:v="urn:schemas-microsoft-com:vml" xmlns:wp14="http://schemas.microsoft.com/office/word/2010/wordprocessingDrawing" xmlns:wp="http://schemas.openxmlformats.org/drawingml/2006/wordprocessingDrawing" xmlns:w10="urn:schemas-microsoft-com:office:word" xmlns:w="http://schemas.openxmlformats.org/wordprocessingml/2006/main" xmlns:w14="http://schemas.microsoft.com/office/word/2010/wordml" xmlns:w15="http://schemas.microsoft.com/office/word/2012/wordml" xmlns:w16se="http://schemas.microsoft.com/office/word/2015/wordml/symex" xmlns:wpg="http://schemas.microsoft.com/office/word/2010/wordprocessingGroup" xmlns:wpi="http://schemas.microsoft.com/office/word/2010/wordprocessingInk" xmlns:wne="http://schemas.microsoft.com/office/word/2006/wordml" xmlns:wps="http://schemas.microsoft.com/office/word/2010/wordprocessingShape" mc:Ignorable="w14 w15 w16se wp14">
+<w:footnotes xmlns:wpc="http://schemas.microsoft.com/office/word/2010/wordprocessingCanvas" xmlns:cx="http://schemas.microsoft.com/office/drawing/2014/chartex" xmlns:mc="http://schemas.openxmlformats.org/markup-compatibility/2006" xmlns:o="urn:schemas-microsoft-com:office:office" xmlns:r="http://schemas.openxmlformats.org/officeDocument/2006/relationships" xmlns:m="http://schemas.openxmlformats.org/officeDocument/2006/math" xmlns:v="urn:schemas-microsoft-com:vml" xmlns:wp14="http://schemas.microsoft.com/office/word/2010/wordprocessingDrawing" xmlns:wp="http://schemas.openxmlformats.org/drawingml/2006/wordprocessingDrawing" xmlns:w10="urn:schemas-microsoft-com:office:word" xmlns:w="http://schemas.openxmlformats.org/wordprocessingml/2006/main" xmlns:w14="http://schemas.microsoft.com/office/word/2010/wordml" xmlns:w15="http://schemas.microsoft.com/office/word/2012/wordml" xmlns:w16se="http://schemas.microsoft.com/office/word/2015/wordml/symex" xmlns:wpg="http://schemas.microsoft.com/office/word/2010/wordprocessingGroup" xmlns:wpi="http://schemas.microsoft.com/office/word/2010/wordprocessingInk" xmlns:wne="http://schemas.microsoft.com/office/word/2006/wordml" xmlns:wps="http://schemas.microsoft.com/office/word/2010/wordprocessingShape" mc:Ignorable="w14 w15 w16se wp14">
   <w:footnote w:type="separator" w:id="-1">
     <w:p>
       <w:pPr>
@@ -1039,7 +1039,7 @@
 </file>
 
 <file path=word/header1.xml><?xml version="1.0" encoding="utf-8"?>
-<w:hdr xmlns:wpc="http://schemas.microsoft.com/office/word/2010/wordprocessingCanvas" xmlns:cx="http://schemas.microsoft.com/office/drawing/2014/chartex" xmlns:cx1="http://schemas.microsoft.com/office/drawing/2015/9/8/chartex" xmlns:mc="http://schemas.openxmlformats.org/markup-compatibility/2006" xmlns:o="urn:schemas-microsoft-com:office:office" xmlns:r="http://schemas.openxmlformats.org/officeDocument/2006/relationships" xmlns:m="http://schemas.openxmlformats.org/officeDocument/2006/math" xmlns:v="urn:schemas-microsoft-com:vml" xmlns:wp14="http://schemas.microsoft.com/office/word/2010/wordprocessingDrawing" xmlns:wp="http://schemas.openxmlformats.org/drawingml/2006/wordprocessingDrawing" xmlns:w10="urn:schemas-microsoft-com:office:word" xmlns:w="http://schemas.openxmlformats.org/wordprocessingml/2006/main" xmlns:w14="http://schemas.microsoft.com/office/word/2010/wordml" xmlns:w15="http://schemas.microsoft.com/office/word/2012/wordml" xmlns:w16se="http://schemas.microsoft.com/office/word/2015/wordml/symex" xmlns:wpg="http://schemas.microsoft.com/office/word/2010/wordprocessingGroup" xmlns:wpi="http://schemas.microsoft.com/office/word/2010/wordprocessingInk" xmlns:wne="http://schemas.microsoft.com/office/word/2006/wordml" xmlns:wps="http://schemas.microsoft.com/office/word/2010/wordprocessingShape" mc:Ignorable="w14 w15 w16se wp14">
+<w:hdr xmlns:wpc="http://schemas.microsoft.com/office/word/2010/wordprocessingCanvas" xmlns:cx="http://schemas.microsoft.com/office/drawing/2014/chartex" xmlns:mc="http://schemas.openxmlformats.org/markup-compatibility/2006" xmlns:o="urn:schemas-microsoft-com:office:office" xmlns:r="http://schemas.openxmlformats.org/officeDocument/2006/relationships" xmlns:m="http://schemas.openxmlformats.org/officeDocument/2006/math" xmlns:v="urn:schemas-microsoft-com:vml" xmlns:wp14="http://schemas.microsoft.com/office/word/2010/wordprocessingDrawing" xmlns:wp="http://schemas.openxmlformats.org/drawingml/2006/wordprocessingDrawing" xmlns:w10="urn:schemas-microsoft-com:office:word" xmlns:w="http://schemas.openxmlformats.org/wordprocessingml/2006/main" xmlns:w14="http://schemas.microsoft.com/office/word/2010/wordml" xmlns:w15="http://schemas.microsoft.com/office/word/2012/wordml" xmlns:w16se="http://schemas.microsoft.com/office/word/2015/wordml/symex" xmlns:wpg="http://schemas.microsoft.com/office/word/2010/wordprocessingGroup" xmlns:wpi="http://schemas.microsoft.com/office/word/2010/wordprocessingInk" xmlns:wne="http://schemas.microsoft.com/office/word/2006/wordml" xmlns:wps="http://schemas.microsoft.com/office/word/2010/wordprocessingShape" mc:Ignorable="w14 w15 w16se wp14">
   <w:p>
     <w:pPr>
       <w:rPr>
@@ -1094,7 +1094,7 @@
         <w:b/>
         <w:sz w:val="36"/>
       </w:rPr>
-      <w:t>&lt;Student Name&gt;</w:t>
+      <w:t>Gal Botond</w:t>
     </w:r>
     <w:r>
       <w:rPr>
@@ -1147,7 +1147,7 @@
         <w:b/>
         <w:sz w:val="36"/>
       </w:rPr>
-      <w:t>&lt;Group Number&gt;</w:t>
+      <w:t>30444</w:t>
     </w:r>
     <w:r>
       <w:rPr>
@@ -1178,7 +1178,7 @@
 </file>
 
 <file path=word/header2.xml><?xml version="1.0" encoding="utf-8"?>
-<w:hdr xmlns:wpc="http://schemas.microsoft.com/office/word/2010/wordprocessingCanvas" xmlns:cx="http://schemas.microsoft.com/office/drawing/2014/chartex" xmlns:cx1="http://schemas.microsoft.com/office/drawing/2015/9/8/chartex" xmlns:mc="http://schemas.openxmlformats.org/markup-compatibility/2006" xmlns:o="urn:schemas-microsoft-com:office:office" xmlns:r="http://schemas.openxmlformats.org/officeDocument/2006/relationships" xmlns:m="http://schemas.openxmlformats.org/officeDocument/2006/math" xmlns:v="urn:schemas-microsoft-com:vml" xmlns:wp14="http://schemas.microsoft.com/office/word/2010/wordprocessingDrawing" xmlns:wp="http://schemas.openxmlformats.org/drawingml/2006/wordprocessingDrawing" xmlns:w10="urn:schemas-microsoft-com:office:word" xmlns:w="http://schemas.openxmlformats.org/wordprocessingml/2006/main" xmlns:w14="http://schemas.microsoft.com/office/word/2010/wordml" xmlns:w15="http://schemas.microsoft.com/office/word/2012/wordml" xmlns:w16se="http://schemas.microsoft.com/office/word/2015/wordml/symex" xmlns:wpg="http://schemas.microsoft.com/office/word/2010/wordprocessingGroup" xmlns:wpi="http://schemas.microsoft.com/office/word/2010/wordprocessingInk" xmlns:wne="http://schemas.microsoft.com/office/word/2006/wordml" xmlns:wps="http://schemas.microsoft.com/office/word/2010/wordprocessingShape" mc:Ignorable="w14 w15 w16se wp14">
+<w:hdr xmlns:wpc="http://schemas.microsoft.com/office/word/2010/wordprocessingCanvas" xmlns:cx="http://schemas.microsoft.com/office/drawing/2014/chartex" xmlns:mc="http://schemas.openxmlformats.org/markup-compatibility/2006" xmlns:o="urn:schemas-microsoft-com:office:office" xmlns:r="http://schemas.openxmlformats.org/officeDocument/2006/relationships" xmlns:m="http://schemas.openxmlformats.org/officeDocument/2006/math" xmlns:v="urn:schemas-microsoft-com:vml" xmlns:wp14="http://schemas.microsoft.com/office/word/2010/wordprocessingDrawing" xmlns:wp="http://schemas.openxmlformats.org/drawingml/2006/wordprocessingDrawing" xmlns:w10="urn:schemas-microsoft-com:office:word" xmlns:w="http://schemas.openxmlformats.org/wordprocessingml/2006/main" xmlns:w14="http://schemas.microsoft.com/office/word/2010/wordml" xmlns:w15="http://schemas.microsoft.com/office/word/2012/wordml" xmlns:w16se="http://schemas.microsoft.com/office/word/2015/wordml/symex" xmlns:wpg="http://schemas.microsoft.com/office/word/2010/wordprocessingGroup" xmlns:wpi="http://schemas.microsoft.com/office/word/2010/wordprocessingInk" xmlns:wne="http://schemas.microsoft.com/office/word/2006/wordml" xmlns:wps="http://schemas.microsoft.com/office/word/2010/wordprocessingShape" mc:Ignorable="w14 w15 w16se wp14">
   <w:tbl>
     <w:tblPr>
       <w:tblW w:w="9606" w:type="dxa"/>
@@ -1202,11 +1202,21 @@
           <w:tcW w:w="9606" w:type="dxa"/>
         </w:tcPr>
         <w:p>
-          <w:fldSimple w:instr=" SUBJECT  \* MERGEFORMAT ">
-            <w:r>
-              <w:t>&lt;Project Name&gt;</w:t>
-            </w:r>
-          </w:fldSimple>
+          <w:r>
+            <w:fldChar w:fldCharType="begin"/>
+          </w:r>
+          <w:r>
+            <w:instrText xml:space="preserve"> SUBJECT  \* MERGEFORMAT </w:instrText>
+          </w:r>
+          <w:r>
+            <w:fldChar w:fldCharType="separate"/>
+          </w:r>
+          <w:r>
+            <w:t>Heavy equipment rental webpage</w:t>
+          </w:r>
+          <w:r>
+            <w:fldChar w:fldCharType="end"/>
+          </w:r>
         </w:p>
       </w:tc>
     </w:tr>
@@ -1216,11 +1226,21 @@
           <w:tcW w:w="9606" w:type="dxa"/>
         </w:tcPr>
         <w:p>
-          <w:fldSimple w:instr=" TITLE  \* MERGEFORMAT ">
-            <w:r>
-              <w:t>Analysis and Design Document</w:t>
-            </w:r>
-          </w:fldSimple>
+          <w:r>
+            <w:fldChar w:fldCharType="begin"/>
+          </w:r>
+          <w:r>
+            <w:instrText xml:space="preserve"> TITLE  \* MERGEFORMAT </w:instrText>
+          </w:r>
+          <w:r>
+            <w:fldChar w:fldCharType="separate"/>
+          </w:r>
+          <w:r>
+            <w:t>Analysis and Design Document</w:t>
+          </w:r>
+          <w:r>
+            <w:fldChar w:fldCharType="end"/>
+          </w:r>
         </w:p>
       </w:tc>
     </w:tr>
@@ -1234,7 +1254,7 @@
 </file>
 
 <file path=word/header3.xml><?xml version="1.0" encoding="utf-8"?>
-<w:hdr xmlns:wpc="http://schemas.microsoft.com/office/word/2010/wordprocessingCanvas" xmlns:cx="http://schemas.microsoft.com/office/drawing/2014/chartex" xmlns:cx1="http://schemas.microsoft.com/office/drawing/2015/9/8/chartex" xmlns:mc="http://schemas.openxmlformats.org/markup-compatibility/2006" xmlns:o="urn:schemas-microsoft-com:office:office" xmlns:r="http://schemas.openxmlformats.org/officeDocument/2006/relationships" xmlns:m="http://schemas.openxmlformats.org/officeDocument/2006/math" xmlns:v="urn:schemas-microsoft-com:vml" xmlns:wp14="http://schemas.microsoft.com/office/word/2010/wordprocessingDrawing" xmlns:wp="http://schemas.openxmlformats.org/drawingml/2006/wordprocessingDrawing" xmlns:w10="urn:schemas-microsoft-com:office:word" xmlns:w="http://schemas.openxmlformats.org/wordprocessingml/2006/main" xmlns:w14="http://schemas.microsoft.com/office/word/2010/wordml" xmlns:w15="http://schemas.microsoft.com/office/word/2012/wordml" xmlns:w16se="http://schemas.microsoft.com/office/word/2015/wordml/symex" xmlns:wpg="http://schemas.microsoft.com/office/word/2010/wordprocessingGroup" xmlns:wpi="http://schemas.microsoft.com/office/word/2010/wordprocessingInk" xmlns:wne="http://schemas.microsoft.com/office/word/2006/wordml" xmlns:wps="http://schemas.microsoft.com/office/word/2010/wordprocessingShape" mc:Ignorable="w14 w15 w16se wp14">
+<w:hdr xmlns:wpc="http://schemas.microsoft.com/office/word/2010/wordprocessingCanvas" xmlns:cx="http://schemas.microsoft.com/office/drawing/2014/chartex" xmlns:mc="http://schemas.openxmlformats.org/markup-compatibility/2006" xmlns:o="urn:schemas-microsoft-com:office:office" xmlns:r="http://schemas.openxmlformats.org/officeDocument/2006/relationships" xmlns:m="http://schemas.openxmlformats.org/officeDocument/2006/math" xmlns:v="urn:schemas-microsoft-com:vml" xmlns:wp14="http://schemas.microsoft.com/office/word/2010/wordprocessingDrawing" xmlns:wp="http://schemas.openxmlformats.org/drawingml/2006/wordprocessingDrawing" xmlns:w10="urn:schemas-microsoft-com:office:word" xmlns:w="http://schemas.openxmlformats.org/wordprocessingml/2006/main" xmlns:w14="http://schemas.microsoft.com/office/word/2010/wordml" xmlns:w15="http://schemas.microsoft.com/office/word/2012/wordml" xmlns:w16se="http://schemas.microsoft.com/office/word/2015/wordml/symex" xmlns:wpg="http://schemas.microsoft.com/office/word/2010/wordprocessingGroup" xmlns:wpi="http://schemas.microsoft.com/office/word/2010/wordprocessingInk" xmlns:wne="http://schemas.microsoft.com/office/word/2006/wordml" xmlns:wps="http://schemas.microsoft.com/office/word/2010/wordprocessingShape" mc:Ignorable="w14 w15 w16se wp14">
   <w:p>
     <w:pPr>
       <w:pStyle w:val="Header"/>
@@ -1244,7 +1264,7 @@
 </file>
 
 <file path=word/numbering.xml><?xml version="1.0" encoding="utf-8"?>
-<w:numbering xmlns:wpc="http://schemas.microsoft.com/office/word/2010/wordprocessingCanvas" xmlns:cx="http://schemas.microsoft.com/office/drawing/2014/chartex" xmlns:cx1="http://schemas.microsoft.com/office/drawing/2015/9/8/chartex" xmlns:mc="http://schemas.openxmlformats.org/markup-compatibility/2006" xmlns:o="urn:schemas-microsoft-com:office:office" xmlns:r="http://schemas.openxmlformats.org/officeDocument/2006/relationships" xmlns:m="http://schemas.openxmlformats.org/officeDocument/2006/math" xmlns:v="urn:schemas-microsoft-com:vml" xmlns:wp14="http://schemas.microsoft.com/office/word/2010/wordprocessingDrawing" xmlns:wp="http://schemas.openxmlformats.org/drawingml/2006/wordprocessingDrawing" xmlns:w10="urn:schemas-microsoft-com:office:word" xmlns:w="http://schemas.openxmlformats.org/wordprocessingml/2006/main" xmlns:w14="http://schemas.microsoft.com/office/word/2010/wordml" xmlns:w15="http://schemas.microsoft.com/office/word/2012/wordml" xmlns:w16se="http://schemas.microsoft.com/office/word/2015/wordml/symex" xmlns:wpg="http://schemas.microsoft.com/office/word/2010/wordprocessingGroup" xmlns:wpi="http://schemas.microsoft.com/office/word/2010/wordprocessingInk" xmlns:wne="http://schemas.microsoft.com/office/word/2006/wordml" xmlns:wps="http://schemas.microsoft.com/office/word/2010/wordprocessingShape" mc:Ignorable="w14 w15 w16se wp14">
+<w:numbering xmlns:wpc="http://schemas.microsoft.com/office/word/2010/wordprocessingCanvas" xmlns:cx="http://schemas.microsoft.com/office/drawing/2014/chartex" xmlns:mc="http://schemas.openxmlformats.org/markup-compatibility/2006" xmlns:o="urn:schemas-microsoft-com:office:office" xmlns:r="http://schemas.openxmlformats.org/officeDocument/2006/relationships" xmlns:m="http://schemas.openxmlformats.org/officeDocument/2006/math" xmlns:v="urn:schemas-microsoft-com:vml" xmlns:wp14="http://schemas.microsoft.com/office/word/2010/wordprocessingDrawing" xmlns:wp="http://schemas.openxmlformats.org/drawingml/2006/wordprocessingDrawing" xmlns:w10="urn:schemas-microsoft-com:office:word" xmlns:w="http://schemas.openxmlformats.org/wordprocessingml/2006/main" xmlns:w14="http://schemas.microsoft.com/office/word/2010/wordml" xmlns:w15="http://schemas.microsoft.com/office/word/2012/wordml" xmlns:w16se="http://schemas.microsoft.com/office/word/2015/wordml/symex" xmlns:wpg="http://schemas.microsoft.com/office/word/2010/wordprocessingGroup" xmlns:wpi="http://schemas.microsoft.com/office/word/2010/wordprocessingInk" xmlns:wne="http://schemas.microsoft.com/office/word/2006/wordml" xmlns:wps="http://schemas.microsoft.com/office/word/2010/wordprocessingShape" mc:Ignorable="w14 w15 w16se wp14">
   <w:abstractNum w:abstractNumId="0" w15:restartNumberingAfterBreak="0">
     <w:nsid w:val="FFFFFFFB"/>
     <w:multiLevelType w:val="multilevel"/>

--- a/docs/deliverables/Project_Analysis_and_Design_Document.docx
+++ b/docs/deliverables/Project_Analysis_and_Design_Document.docx
@@ -7,36 +7,36 @@
         <w:pStyle w:val="Title"/>
         <w:jc w:val="right"/>
         <w:rPr>
-          <w:rFonts w:ascii="Times New Roman" w:hAnsi="Times New Roman"/>
-        </w:rPr>
-      </w:pPr>
-      <w:r>
-        <w:rPr>
-          <w:rFonts w:ascii="Times New Roman" w:hAnsi="Times New Roman"/>
+          <w:rFonts w:cs="Arial"/>
+        </w:rPr>
+      </w:pPr>
+      <w:r>
+        <w:rPr>
+          <w:rFonts w:cs="Arial"/>
         </w:rPr>
         <w:fldChar w:fldCharType="begin"/>
       </w:r>
       <w:r>
         <w:rPr>
-          <w:rFonts w:ascii="Times New Roman" w:hAnsi="Times New Roman"/>
+          <w:rFonts w:cs="Arial"/>
         </w:rPr>
         <w:instrText xml:space="preserve"> SUBJECT  \* MERGEFORMAT </w:instrText>
       </w:r>
       <w:r>
         <w:rPr>
-          <w:rFonts w:ascii="Times New Roman" w:hAnsi="Times New Roman"/>
+          <w:rFonts w:cs="Arial"/>
         </w:rPr>
         <w:fldChar w:fldCharType="separate"/>
       </w:r>
       <w:r>
         <w:rPr>
-          <w:rFonts w:ascii="Times New Roman" w:hAnsi="Times New Roman"/>
+          <w:rFonts w:cs="Arial"/>
         </w:rPr>
         <w:t>Heavy equipment rental webpage</w:t>
       </w:r>
       <w:r>
         <w:rPr>
-          <w:rFonts w:ascii="Times New Roman" w:hAnsi="Times New Roman"/>
+          <w:rFonts w:cs="Arial"/>
         </w:rPr>
         <w:fldChar w:fldCharType="end"/>
       </w:r>
@@ -46,12 +46,12 @@
         <w:pStyle w:val="Title"/>
         <w:jc w:val="right"/>
         <w:rPr>
-          <w:rFonts w:ascii="Times New Roman" w:hAnsi="Times New Roman"/>
-        </w:rPr>
-      </w:pPr>
-      <w:r>
-        <w:rPr>
-          <w:rFonts w:ascii="Times New Roman" w:hAnsi="Times New Roman"/>
+          <w:rFonts w:cs="Arial"/>
+        </w:rPr>
+      </w:pPr>
+      <w:r>
+        <w:rPr>
+          <w:rFonts w:cs="Arial"/>
         </w:rPr>
         <w:t>Analysis and Design Document</w:t>
       </w:r>
@@ -61,12 +61,16 @@
         <w:pStyle w:val="InfoBlue"/>
         <w:ind w:left="0"/>
         <w:rPr>
+          <w:rFonts w:ascii="Arial" w:hAnsi="Arial" w:cs="Arial"/>
           <w:sz w:val="28"/>
         </w:rPr>
       </w:pPr>
     </w:p>
     <w:p>
       <w:pPr>
+        <w:rPr>
+          <w:rFonts w:ascii="Arial" w:hAnsi="Arial" w:cs="Arial"/>
+        </w:rPr>
         <w:sectPr>
           <w:headerReference w:type="default" r:id="rId8"/>
           <w:footerReference w:type="even" r:id="rId9"/>
@@ -89,20 +93,20 @@
         </w:tabs>
         <w:ind w:hanging="1440"/>
         <w:rPr>
-          <w:rFonts w:ascii="Times New Roman" w:hAnsi="Times New Roman"/>
+          <w:rFonts w:cs="Arial"/>
         </w:rPr>
       </w:pPr>
       <w:bookmarkStart w:id="0" w:name="_Toc285793955"/>
       <w:r>
         <w:rPr>
-          <w:rFonts w:ascii="Times New Roman" w:hAnsi="Times New Roman"/>
+          <w:rFonts w:cs="Arial"/>
         </w:rPr>
         <w:lastRenderedPageBreak/>
         <w:t>Elaboration – Iteration 1</w:t>
       </w:r>
       <w:r>
         <w:rPr>
-          <w:rFonts w:ascii="Times New Roman" w:hAnsi="Times New Roman"/>
+          <w:rFonts w:cs="Arial"/>
         </w:rPr>
         <w:t>.1</w:t>
       </w:r>
@@ -112,13 +116,13 @@
       <w:pPr>
         <w:pStyle w:val="Heading1"/>
         <w:rPr>
-          <w:rFonts w:ascii="Times New Roman" w:hAnsi="Times New Roman"/>
+          <w:rFonts w:cs="Arial"/>
         </w:rPr>
       </w:pPr>
       <w:bookmarkStart w:id="1" w:name="_Toc285793956"/>
       <w:r>
         <w:rPr>
-          <w:rFonts w:ascii="Times New Roman" w:hAnsi="Times New Roman"/>
+          <w:rFonts w:cs="Arial"/>
         </w:rPr>
         <w:t>Domain Model</w:t>
       </w:r>
@@ -126,83 +130,216 @@
     </w:p>
     <w:p>
       <w:pPr>
+        <w:rPr>
+          <w:rFonts w:ascii="Arial" w:hAnsi="Arial" w:cs="Arial"/>
+          <w:sz w:val="24"/>
+          <w:szCs w:val="24"/>
+          <w:lang w:val="hu-HU"/>
+        </w:rPr>
+      </w:pPr>
+      <w:r>
+        <w:rPr>
+          <w:rFonts w:ascii="Arial" w:hAnsi="Arial" w:cs="Arial"/>
+          <w:sz w:val="24"/>
+          <w:szCs w:val="24"/>
+          <w:lang w:val="hu-HU"/>
+        </w:rPr>
+        <w:t>List of conceptual class candidates</w:t>
+      </w:r>
+      <w:r>
+        <w:rPr>
+          <w:rFonts w:ascii="Arial" w:hAnsi="Arial" w:cs="Arial"/>
+          <w:sz w:val="24"/>
+          <w:szCs w:val="24"/>
+          <w:lang w:val="hu-HU"/>
+        </w:rPr>
+        <w:t>:</w:t>
+      </w:r>
+    </w:p>
+    <w:p>
+      <w:pPr>
+        <w:rPr>
+          <w:rFonts w:ascii="Arial" w:hAnsi="Arial" w:cs="Arial"/>
+          <w:i/>
+          <w:sz w:val="24"/>
+          <w:szCs w:val="24"/>
+          <w:lang w:val="hu-HU"/>
+        </w:rPr>
+      </w:pPr>
+      <w:r>
+        <w:rPr>
+          <w:rFonts w:ascii="Arial" w:hAnsi="Arial" w:cs="Arial"/>
+          <w:i/>
+          <w:sz w:val="24"/>
+          <w:szCs w:val="24"/>
+          <w:lang w:val="hu-HU"/>
+        </w:rPr>
+        <w:t>Guest – User – Admin –Website – Equipment Catalog – Heavy Equipment – Rent Request – Rent Specification – User Credentials – User List</w:t>
+      </w:r>
+    </w:p>
+    <w:p>
+      <w:pPr>
+        <w:rPr>
+          <w:rFonts w:ascii="Arial" w:hAnsi="Arial" w:cs="Arial"/>
+          <w:i/>
+          <w:sz w:val="24"/>
+          <w:szCs w:val="24"/>
+          <w:lang w:val="hu-HU"/>
+        </w:rPr>
+      </w:pPr>
+    </w:p>
+    <w:p>
+      <w:pPr>
+        <w:rPr>
+          <w:rFonts w:ascii="Arial" w:hAnsi="Arial" w:cs="Arial"/>
+          <w:sz w:val="24"/>
+          <w:szCs w:val="24"/>
+        </w:rPr>
+      </w:pPr>
+      <w:r>
+        <w:rPr>
+          <w:rFonts w:ascii="Arial" w:hAnsi="Arial" w:cs="Arial"/>
+          <w:sz w:val="24"/>
+          <w:szCs w:val="24"/>
+          <w:lang w:val="hu-HU"/>
+        </w:rPr>
+        <w:t>Partial Heavy Equipment Rental Website domain model:</w:t>
+      </w:r>
+    </w:p>
+    <w:p>
+      <w:pPr>
+        <w:rPr>
+          <w:rFonts w:ascii="Arial" w:hAnsi="Arial" w:cs="Arial"/>
+        </w:rPr>
+      </w:pPr>
+      <w:r>
+        <w:rPr>
+          <w:rFonts w:ascii="Arial" w:hAnsi="Arial" w:cs="Arial"/>
+        </w:rPr>
+        <w:pict>
+          <v:shapetype id="_x0000_t75" coordsize="21600,21600" o:spt="75" o:preferrelative="t" path="m@4@5l@4@11@9@11@9@5xe" filled="f" stroked="f">
+            <v:stroke joinstyle="miter"/>
+            <v:formulas>
+              <v:f eqn="if lineDrawn pixelLineWidth 0"/>
+              <v:f eqn="sum @0 1 0"/>
+              <v:f eqn="sum 0 0 @1"/>
+              <v:f eqn="prod @2 1 2"/>
+              <v:f eqn="prod @3 21600 pixelWidth"/>
+              <v:f eqn="prod @3 21600 pixelHeight"/>
+              <v:f eqn="sum @0 0 1"/>
+              <v:f eqn="prod @6 1 2"/>
+              <v:f eqn="prod @7 21600 pixelWidth"/>
+              <v:f eqn="sum @8 21600 0"/>
+              <v:f eqn="prod @7 21600 pixelHeight"/>
+              <v:f eqn="sum @10 21600 0"/>
+            </v:formulas>
+            <v:path o:extrusionok="f" gradientshapeok="t" o:connecttype="rect"/>
+            <o:lock v:ext="edit" aspectratio="t"/>
+          </v:shapetype>
+          <v:shape id="_x0000_i1025" type="#_x0000_t75" style="width:467.4pt;height:314.4pt">
+            <v:imagedata r:id="rId10" o:title="domain_model2"/>
+          </v:shape>
+        </w:pict>
+      </w:r>
+    </w:p>
+    <w:p>
+      <w:pPr>
+        <w:pStyle w:val="Heading1"/>
+        <w:rPr>
+          <w:rFonts w:cs="Arial"/>
+        </w:rPr>
+      </w:pPr>
+      <w:bookmarkStart w:id="2" w:name="_Toc285793957"/>
+      <w:r>
+        <w:rPr>
+          <w:rFonts w:cs="Arial"/>
+        </w:rPr>
+        <w:t>Architectural Design</w:t>
+      </w:r>
+      <w:bookmarkEnd w:id="2"/>
+    </w:p>
+    <w:p>
+      <w:pPr>
+        <w:pStyle w:val="Heading2"/>
+        <w:rPr>
+          <w:rFonts w:cs="Arial"/>
+        </w:rPr>
+      </w:pPr>
+      <w:bookmarkStart w:id="3" w:name="_Toc285793958"/>
+      <w:r>
+        <w:rPr>
+          <w:rFonts w:cs="Arial"/>
+        </w:rPr>
+        <w:t>Conceptual Architecture</w:t>
+      </w:r>
+      <w:bookmarkEnd w:id="3"/>
+    </w:p>
+    <w:p>
+      <w:pPr>
         <w:ind w:left="720"/>
         <w:rPr>
+          <w:rFonts w:ascii="Arial" w:hAnsi="Arial" w:cs="Arial"/>
           <w:i/>
           <w:color w:val="943634"/>
-        </w:rPr>
-      </w:pPr>
-      <w:r>
-        <w:rPr>
+          <w:lang w:val="hu-HU"/>
+        </w:rPr>
+      </w:pPr>
+      <w:r>
+        <w:rPr>
+          <w:rFonts w:ascii="Arial" w:hAnsi="Arial" w:cs="Arial"/>
           <w:i/>
           <w:color w:val="943634"/>
         </w:rPr>
-        <w:t>[Define the domain model and create the conceptual class diagrams]</w:t>
-      </w:r>
-    </w:p>
-    <w:p>
-      <w:pPr>
-        <w:pStyle w:val="Heading1"/>
-        <w:rPr>
-          <w:rFonts w:ascii="Times New Roman" w:hAnsi="Times New Roman"/>
-        </w:rPr>
-      </w:pPr>
-      <w:bookmarkStart w:id="2" w:name="_Toc285793957"/>
-      <w:r>
-        <w:rPr>
-          <w:rFonts w:ascii="Times New Roman" w:hAnsi="Times New Roman"/>
-        </w:rPr>
-        <w:t>Architectural Design</w:t>
-      </w:r>
-      <w:bookmarkEnd w:id="2"/>
+        <w:t>[Define the system’s conceptual architecture; use an architectural style and pattern - highlight its use and motivate your choice.]</w:t>
+      </w:r>
     </w:p>
     <w:p>
       <w:pPr>
         <w:pStyle w:val="Heading2"/>
         <w:rPr>
-          <w:rFonts w:ascii="Times New Roman" w:hAnsi="Times New Roman"/>
-        </w:rPr>
-      </w:pPr>
-      <w:bookmarkStart w:id="3" w:name="_Toc285793958"/>
-      <w:r>
-        <w:rPr>
-          <w:rFonts w:ascii="Times New Roman" w:hAnsi="Times New Roman"/>
-        </w:rPr>
-        <w:t>Conceptual Architecture</w:t>
-      </w:r>
-      <w:bookmarkStart w:id="4" w:name="_GoBack"/>
-      <w:bookmarkEnd w:id="3"/>
+          <w:rFonts w:cs="Arial"/>
+        </w:rPr>
+      </w:pPr>
+      <w:bookmarkStart w:id="4" w:name="_Toc285793959"/>
+      <w:r>
+        <w:rPr>
+          <w:rFonts w:cs="Arial"/>
+        </w:rPr>
+        <w:t>Package Design</w:t>
+      </w:r>
       <w:bookmarkEnd w:id="4"/>
     </w:p>
     <w:p>
       <w:pPr>
         <w:ind w:left="720"/>
         <w:rPr>
+          <w:rFonts w:ascii="Arial" w:hAnsi="Arial" w:cs="Arial"/>
           <w:i/>
           <w:color w:val="943634"/>
         </w:rPr>
       </w:pPr>
       <w:r>
         <w:rPr>
+          <w:rFonts w:ascii="Arial" w:hAnsi="Arial" w:cs="Arial"/>
           <w:i/>
           <w:color w:val="943634"/>
         </w:rPr>
-        <w:t>[Define the system’s conceptual architecture; use an architectural style and pattern - highlight its use and motivate your choice.]</w:t>
+        <w:t>[Create a package diagram]</w:t>
       </w:r>
     </w:p>
     <w:p>
       <w:pPr>
         <w:pStyle w:val="Heading2"/>
         <w:rPr>
-          <w:rFonts w:ascii="Times New Roman" w:hAnsi="Times New Roman"/>
-        </w:rPr>
-      </w:pPr>
-      <w:bookmarkStart w:id="5" w:name="_Toc285793959"/>
-      <w:r>
-        <w:rPr>
-          <w:rFonts w:ascii="Times New Roman" w:hAnsi="Times New Roman"/>
-        </w:rPr>
-        <w:t>Package Design</w:t>
+          <w:rFonts w:cs="Arial"/>
+        </w:rPr>
+      </w:pPr>
+      <w:bookmarkStart w:id="5" w:name="_Toc285793960"/>
+      <w:r>
+        <w:rPr>
+          <w:rFonts w:cs="Arial"/>
+        </w:rPr>
+        <w:t>Component and Deployment Diagrams</w:t>
       </w:r>
       <w:bookmarkEnd w:id="5"/>
     </w:p>
@@ -210,45 +347,19 @@
       <w:pPr>
         <w:ind w:left="720"/>
         <w:rPr>
+          <w:rFonts w:ascii="Arial" w:hAnsi="Arial" w:cs="Arial"/>
+        </w:rPr>
+      </w:pPr>
+      <w:r>
+        <w:rPr>
+          <w:rFonts w:ascii="Arial" w:hAnsi="Arial" w:cs="Arial"/>
           <w:i/>
           <w:color w:val="943634"/>
         </w:rPr>
-      </w:pPr>
-      <w:r>
-        <w:rPr>
-          <w:i/>
-          <w:color w:val="943634"/>
-        </w:rPr>
-        <w:t>[Create a package diagram]</w:t>
-      </w:r>
-    </w:p>
-    <w:p>
-      <w:pPr>
-        <w:pStyle w:val="Heading2"/>
-        <w:rPr>
-          <w:rFonts w:ascii="Times New Roman" w:hAnsi="Times New Roman"/>
-        </w:rPr>
-      </w:pPr>
-      <w:bookmarkStart w:id="6" w:name="_Toc285793960"/>
-      <w:r>
-        <w:rPr>
-          <w:rFonts w:ascii="Times New Roman" w:hAnsi="Times New Roman"/>
-        </w:rPr>
-        <w:t>Component and Deployment Diagrams</w:t>
-      </w:r>
+        <w:t>[Create the component and deployment diagrams.]</w:t>
+      </w:r>
+      <w:bookmarkStart w:id="6" w:name="_GoBack"/>
       <w:bookmarkEnd w:id="6"/>
-    </w:p>
-    <w:p>
-      <w:pPr>
-        <w:ind w:left="720"/>
-      </w:pPr>
-      <w:r>
-        <w:rPr>
-          <w:i/>
-          <w:color w:val="943634"/>
-        </w:rPr>
-        <w:t>[Create the component and deployment diagrams.]</w:t>
-      </w:r>
     </w:p>
     <w:p>
       <w:pPr>
@@ -262,7 +373,7 @@
         </w:tabs>
         <w:ind w:left="1440"/>
         <w:rPr>
-          <w:rFonts w:ascii="Times New Roman" w:hAnsi="Times New Roman"/>
+          <w:rFonts w:cs="Arial"/>
         </w:rPr>
       </w:pPr>
     </w:p>
@@ -278,25 +389,19 @@
         </w:tabs>
         <w:ind w:hanging="1440"/>
         <w:rPr>
-          <w:rFonts w:ascii="Times New Roman" w:hAnsi="Times New Roman"/>
+          <w:rFonts w:cs="Arial"/>
         </w:rPr>
       </w:pPr>
       <w:bookmarkStart w:id="7" w:name="_Toc285793961"/>
       <w:r>
         <w:rPr>
-          <w:rFonts w:ascii="Times New Roman" w:hAnsi="Times New Roman"/>
-        </w:rPr>
-        <w:t>Elaboration – Iteration 1</w:t>
-      </w:r>
-      <w:r>
-        <w:rPr>
-          <w:rFonts w:ascii="Times New Roman" w:hAnsi="Times New Roman"/>
-        </w:rPr>
-        <w:t>.</w:t>
-      </w:r>
-      <w:r>
-        <w:rPr>
-          <w:rFonts w:ascii="Times New Roman" w:hAnsi="Times New Roman"/>
+          <w:rFonts w:cs="Arial"/>
+        </w:rPr>
+        <w:t>Elaboration – Iteration 1.</w:t>
+      </w:r>
+      <w:r>
+        <w:rPr>
+          <w:rFonts w:cs="Arial"/>
         </w:rPr>
         <w:t>2</w:t>
       </w:r>
@@ -311,13 +416,13 @@
         </w:numPr>
         <w:ind w:left="709" w:hanging="709"/>
         <w:rPr>
-          <w:rFonts w:ascii="Times New Roman" w:hAnsi="Times New Roman"/>
+          <w:rFonts w:cs="Arial"/>
         </w:rPr>
       </w:pPr>
       <w:bookmarkStart w:id="8" w:name="_Toc285793962"/>
       <w:r>
         <w:rPr>
-          <w:rFonts w:ascii="Times New Roman" w:hAnsi="Times New Roman"/>
+          <w:rFonts w:cs="Arial"/>
         </w:rPr>
         <w:t>Design Model</w:t>
       </w:r>
@@ -332,13 +437,13 @@
         </w:numPr>
         <w:ind w:left="709" w:hanging="709"/>
         <w:rPr>
-          <w:rFonts w:ascii="Times New Roman" w:hAnsi="Times New Roman"/>
+          <w:rFonts w:cs="Arial"/>
         </w:rPr>
       </w:pPr>
       <w:bookmarkStart w:id="9" w:name="_Toc285793963"/>
       <w:r>
         <w:rPr>
-          <w:rFonts w:ascii="Times New Roman" w:hAnsi="Times New Roman"/>
+          <w:rFonts w:cs="Arial"/>
         </w:rPr>
         <w:t>Dynamic Behavior</w:t>
       </w:r>
@@ -348,12 +453,14 @@
       <w:pPr>
         <w:ind w:left="709"/>
         <w:rPr>
+          <w:rFonts w:ascii="Arial" w:hAnsi="Arial" w:cs="Arial"/>
           <w:i/>
           <w:color w:val="943634"/>
         </w:rPr>
       </w:pPr>
       <w:r>
         <w:rPr>
+          <w:rFonts w:ascii="Arial" w:hAnsi="Arial" w:cs="Arial"/>
           <w:i/>
           <w:color w:val="943634"/>
         </w:rPr>
@@ -369,19 +476,19 @@
         </w:numPr>
         <w:ind w:left="709" w:hanging="709"/>
         <w:rPr>
-          <w:rFonts w:ascii="Times New Roman" w:hAnsi="Times New Roman"/>
+          <w:rFonts w:cs="Arial"/>
         </w:rPr>
       </w:pPr>
       <w:bookmarkStart w:id="10" w:name="_Toc285793964"/>
       <w:r>
         <w:rPr>
-          <w:rFonts w:ascii="Times New Roman" w:hAnsi="Times New Roman"/>
+          <w:rFonts w:cs="Arial"/>
         </w:rPr>
         <w:t xml:space="preserve">Class </w:t>
       </w:r>
       <w:r>
         <w:rPr>
-          <w:rFonts w:ascii="Times New Roman" w:hAnsi="Times New Roman"/>
+          <w:rFonts w:cs="Arial"/>
         </w:rPr>
         <w:t>Design</w:t>
       </w:r>
@@ -391,12 +498,14 @@
       <w:pPr>
         <w:ind w:left="709"/>
         <w:rPr>
+          <w:rFonts w:ascii="Arial" w:hAnsi="Arial" w:cs="Arial"/>
           <w:i/>
           <w:color w:val="943634"/>
         </w:rPr>
       </w:pPr>
       <w:r>
         <w:rPr>
+          <w:rFonts w:ascii="Arial" w:hAnsi="Arial" w:cs="Arial"/>
           <w:i/>
           <w:color w:val="943634"/>
         </w:rPr>
@@ -404,6 +513,7 @@
       </w:r>
       <w:r>
         <w:rPr>
+          <w:rFonts w:ascii="Arial" w:hAnsi="Arial" w:cs="Arial"/>
           <w:i/>
           <w:color w:val="943634"/>
         </w:rPr>
@@ -411,6 +521,7 @@
       </w:r>
       <w:r>
         <w:rPr>
+          <w:rFonts w:ascii="Arial" w:hAnsi="Arial" w:cs="Arial"/>
           <w:i/>
           <w:color w:val="943634"/>
         </w:rPr>
@@ -418,6 +529,7 @@
       </w:r>
       <w:r>
         <w:rPr>
+          <w:rFonts w:ascii="Arial" w:hAnsi="Arial" w:cs="Arial"/>
           <w:i/>
           <w:color w:val="943634"/>
         </w:rPr>
@@ -425,6 +537,7 @@
       </w:r>
       <w:r>
         <w:rPr>
+          <w:rFonts w:ascii="Arial" w:hAnsi="Arial" w:cs="Arial"/>
           <w:i/>
           <w:color w:val="943634"/>
         </w:rPr>
@@ -440,13 +553,13 @@
         </w:numPr>
         <w:ind w:left="709" w:hanging="709"/>
         <w:rPr>
-          <w:rFonts w:ascii="Times New Roman" w:hAnsi="Times New Roman"/>
+          <w:rFonts w:cs="Arial"/>
         </w:rPr>
       </w:pPr>
       <w:bookmarkStart w:id="11" w:name="_Toc285793965"/>
       <w:r>
         <w:rPr>
-          <w:rFonts w:ascii="Times New Roman" w:hAnsi="Times New Roman"/>
+          <w:rFonts w:cs="Arial"/>
         </w:rPr>
         <w:t>Data Model</w:t>
       </w:r>
@@ -456,12 +569,14 @@
       <w:pPr>
         <w:ind w:left="709"/>
         <w:rPr>
+          <w:rFonts w:ascii="Arial" w:hAnsi="Arial" w:cs="Arial"/>
           <w:i/>
           <w:color w:val="943634"/>
         </w:rPr>
       </w:pPr>
       <w:r>
         <w:rPr>
+          <w:rFonts w:ascii="Arial" w:hAnsi="Arial" w:cs="Arial"/>
           <w:i/>
           <w:color w:val="943634"/>
         </w:rPr>
@@ -477,20 +592,20 @@
         </w:numPr>
         <w:ind w:left="709" w:hanging="709"/>
         <w:rPr>
-          <w:rFonts w:ascii="Times New Roman" w:hAnsi="Times New Roman"/>
+          <w:rFonts w:cs="Arial"/>
         </w:rPr>
       </w:pPr>
       <w:bookmarkStart w:id="12" w:name="_Toc285793966"/>
       <w:r>
         <w:rPr>
-          <w:rFonts w:ascii="Times New Roman" w:hAnsi="Times New Roman"/>
+          <w:rFonts w:cs="Arial"/>
         </w:rPr>
         <w:t>Test</w:t>
       </w:r>
       <w:bookmarkEnd w:id="12"/>
       <w:r>
         <w:rPr>
-          <w:rFonts w:ascii="Times New Roman" w:hAnsi="Times New Roman"/>
+          <w:rFonts w:cs="Arial"/>
         </w:rPr>
         <w:t xml:space="preserve"> Strategy</w:t>
       </w:r>
@@ -499,12 +614,14 @@
       <w:pPr>
         <w:ind w:left="709"/>
         <w:rPr>
+          <w:rFonts w:ascii="Arial" w:hAnsi="Arial" w:cs="Arial"/>
           <w:i/>
           <w:color w:val="943634"/>
         </w:rPr>
       </w:pPr>
       <w:r>
         <w:rPr>
+          <w:rFonts w:ascii="Arial" w:hAnsi="Arial" w:cs="Arial"/>
           <w:i/>
           <w:color w:val="943634"/>
         </w:rPr>
@@ -512,6 +629,7 @@
       </w:r>
       <w:r>
         <w:rPr>
+          <w:rFonts w:ascii="Arial" w:hAnsi="Arial" w:cs="Arial"/>
           <w:i/>
           <w:color w:val="943634"/>
         </w:rPr>
@@ -519,6 +637,7 @@
       </w:r>
       <w:r>
         <w:rPr>
+          <w:rFonts w:ascii="Arial" w:hAnsi="Arial" w:cs="Arial"/>
           <w:i/>
           <w:color w:val="943634"/>
         </w:rPr>
@@ -528,6 +647,9 @@
     <w:p>
       <w:pPr>
         <w:ind w:firstLine="720"/>
+        <w:rPr>
+          <w:rFonts w:ascii="Arial" w:hAnsi="Arial" w:cs="Arial"/>
+        </w:rPr>
       </w:pPr>
     </w:p>
     <w:p>
@@ -539,13 +661,13 @@
         </w:numPr>
         <w:ind w:left="720"/>
         <w:rPr>
-          <w:rFonts w:ascii="Times New Roman" w:hAnsi="Times New Roman"/>
+          <w:rFonts w:cs="Arial"/>
         </w:rPr>
       </w:pPr>
       <w:bookmarkStart w:id="13" w:name="_Toc285793967"/>
       <w:r>
         <w:rPr>
-          <w:rFonts w:ascii="Times New Roman" w:hAnsi="Times New Roman"/>
+          <w:rFonts w:cs="Arial"/>
         </w:rPr>
         <w:t>Elaboration – Iteration 2</w:t>
       </w:r>
@@ -560,13 +682,13 @@
         </w:numPr>
         <w:ind w:left="709" w:hanging="709"/>
         <w:rPr>
-          <w:rFonts w:ascii="Times New Roman" w:hAnsi="Times New Roman"/>
+          <w:rFonts w:cs="Arial"/>
         </w:rPr>
       </w:pPr>
       <w:bookmarkStart w:id="14" w:name="_Toc285793968"/>
       <w:r>
         <w:rPr>
-          <w:rFonts w:ascii="Times New Roman" w:hAnsi="Times New Roman"/>
+          <w:rFonts w:cs="Arial"/>
         </w:rPr>
         <w:t>Architectural Design Refinement</w:t>
       </w:r>
@@ -576,6 +698,7 @@
       <w:pPr>
         <w:ind w:left="720"/>
         <w:rPr>
+          <w:rFonts w:ascii="Arial" w:hAnsi="Arial" w:cs="Arial"/>
           <w:b/>
           <w:i/>
           <w:color w:val="943634" w:themeColor="accent2" w:themeShade="BF"/>
@@ -583,6 +706,7 @@
       </w:pPr>
       <w:r>
         <w:rPr>
+          <w:rFonts w:ascii="Arial" w:hAnsi="Arial" w:cs="Arial"/>
           <w:i/>
           <w:color w:val="943634" w:themeColor="accent2" w:themeShade="BF"/>
         </w:rPr>
@@ -598,13 +722,13 @@
         </w:numPr>
         <w:ind w:left="709" w:hanging="709"/>
         <w:rPr>
-          <w:rFonts w:ascii="Times New Roman" w:hAnsi="Times New Roman"/>
+          <w:rFonts w:cs="Arial"/>
         </w:rPr>
       </w:pPr>
       <w:bookmarkStart w:id="15" w:name="_Toc285793969"/>
       <w:r>
         <w:rPr>
-          <w:rFonts w:ascii="Times New Roman" w:hAnsi="Times New Roman"/>
+          <w:rFonts w:cs="Arial"/>
         </w:rPr>
         <w:t>Design Model Refinement</w:t>
       </w:r>
@@ -619,7 +743,7 @@
         </w:numPr>
         <w:ind w:left="720"/>
         <w:rPr>
-          <w:rFonts w:ascii="Times New Roman" w:hAnsi="Times New Roman"/>
+          <w:rFonts w:cs="Arial"/>
           <w:b w:val="0"/>
           <w:sz w:val="24"/>
         </w:rPr>
@@ -629,30 +753,12 @@
       <w:bookmarkStart w:id="18" w:name="_Toc285793970"/>
       <w:r>
         <w:rPr>
-          <w:rFonts w:ascii="Times New Roman" w:hAnsi="Times New Roman"/>
+          <w:rFonts w:cs="Arial"/>
           <w:b w:val="0"/>
           <w:i/>
           <w:color w:val="943634"/>
         </w:rPr>
-        <w:t>[Refine the UML class diagram by applying</w:t>
-      </w:r>
-      <w:r>
-        <w:rPr>
-          <w:rFonts w:ascii="Times New Roman" w:hAnsi="Times New Roman"/>
-          <w:b w:val="0"/>
-          <w:i/>
-          <w:color w:val="943634"/>
-        </w:rPr>
-        <w:t xml:space="preserve"> class design principles and </w:t>
-      </w:r>
-      <w:r>
-        <w:rPr>
-          <w:rFonts w:ascii="Times New Roman" w:hAnsi="Times New Roman"/>
-          <w:b w:val="0"/>
-          <w:i/>
-          <w:color w:val="943634"/>
-        </w:rPr>
-        <w:t>GRASP; motivate your choices. Deliver the updated class diagrams.]</w:t>
+        <w:t>[Refine the UML class diagram by applying class design principles and GRASP; motivate your choices. Deliver the updated class diagrams.]</w:t>
       </w:r>
       <w:bookmarkEnd w:id="16"/>
       <w:bookmarkEnd w:id="17"/>
@@ -662,6 +768,7 @@
       <w:pPr>
         <w:ind w:left="720"/>
         <w:rPr>
+          <w:rFonts w:ascii="Arial" w:hAnsi="Arial" w:cs="Arial"/>
           <w:i/>
           <w:color w:val="943634"/>
         </w:rPr>
@@ -676,13 +783,13 @@
         </w:numPr>
         <w:ind w:left="709" w:hanging="709"/>
         <w:rPr>
-          <w:rFonts w:ascii="Times New Roman" w:hAnsi="Times New Roman"/>
+          <w:rFonts w:cs="Arial"/>
         </w:rPr>
       </w:pPr>
       <w:bookmarkStart w:id="19" w:name="_Toc285793971"/>
       <w:r>
         <w:rPr>
-          <w:rFonts w:ascii="Times New Roman" w:hAnsi="Times New Roman"/>
+          <w:rFonts w:cs="Arial"/>
         </w:rPr>
         <w:t>Construction and Transition</w:t>
       </w:r>
@@ -692,6 +799,7 @@
       <w:pPr>
         <w:ind w:firstLine="720"/>
         <w:rPr>
+          <w:rFonts w:ascii="Arial" w:hAnsi="Arial" w:cs="Arial"/>
           <w:color w:val="943634"/>
         </w:rPr>
       </w:pPr>
@@ -705,13 +813,13 @@
         </w:numPr>
         <w:ind w:left="709" w:hanging="709"/>
         <w:rPr>
-          <w:rFonts w:ascii="Times New Roman" w:hAnsi="Times New Roman"/>
+          <w:rFonts w:cs="Arial"/>
         </w:rPr>
       </w:pPr>
       <w:bookmarkStart w:id="20" w:name="_Toc285793972"/>
       <w:r>
         <w:rPr>
-          <w:rFonts w:ascii="Times New Roman" w:hAnsi="Times New Roman"/>
+          <w:rFonts w:cs="Arial"/>
         </w:rPr>
         <w:t>System Testing</w:t>
       </w:r>
@@ -721,12 +829,14 @@
       <w:pPr>
         <w:ind w:firstLine="720"/>
         <w:rPr>
+          <w:rFonts w:ascii="Arial" w:hAnsi="Arial" w:cs="Arial"/>
           <w:i/>
           <w:color w:val="943634"/>
         </w:rPr>
       </w:pPr>
       <w:r>
         <w:rPr>
+          <w:rFonts w:ascii="Arial" w:hAnsi="Arial" w:cs="Arial"/>
           <w:i/>
           <w:color w:val="943634"/>
         </w:rPr>
@@ -742,13 +852,13 @@
         </w:numPr>
         <w:ind w:left="709" w:hanging="709"/>
         <w:rPr>
-          <w:rFonts w:ascii="Times New Roman" w:hAnsi="Times New Roman"/>
+          <w:rFonts w:cs="Arial"/>
         </w:rPr>
       </w:pPr>
       <w:bookmarkStart w:id="21" w:name="_Toc285793973"/>
       <w:r>
         <w:rPr>
-          <w:rFonts w:ascii="Times New Roman" w:hAnsi="Times New Roman"/>
+          <w:rFonts w:cs="Arial"/>
         </w:rPr>
         <w:t>Future improvements</w:t>
       </w:r>
@@ -758,24 +868,32 @@
       <w:pPr>
         <w:ind w:firstLine="720"/>
         <w:rPr>
+          <w:rFonts w:ascii="Arial" w:hAnsi="Arial" w:cs="Arial"/>
           <w:i/>
           <w:color w:val="943634"/>
         </w:rPr>
       </w:pPr>
       <w:r>
         <w:rPr>
+          <w:rFonts w:ascii="Arial" w:hAnsi="Arial" w:cs="Arial"/>
           <w:i/>
           <w:color w:val="943634"/>
         </w:rPr>
         <w:t>[Present future improvements for the system]</w:t>
       </w:r>
     </w:p>
-    <w:p/>
+    <w:p>
+      <w:pPr>
+        <w:rPr>
+          <w:rFonts w:ascii="Arial" w:hAnsi="Arial" w:cs="Arial"/>
+        </w:rPr>
+      </w:pPr>
+    </w:p>
     <w:sectPr>
-      <w:headerReference w:type="default" r:id="rId10"/>
-      <w:footerReference w:type="default" r:id="rId11"/>
-      <w:headerReference w:type="first" r:id="rId12"/>
-      <w:footerReference w:type="first" r:id="rId13"/>
+      <w:headerReference w:type="default" r:id="rId11"/>
+      <w:footerReference w:type="default" r:id="rId12"/>
+      <w:headerReference w:type="first" r:id="rId13"/>
+      <w:footerReference w:type="first" r:id="rId14"/>
       <w:pgSz w:w="12240" w:h="15840" w:code="1"/>
       <w:pgMar w:top="1440" w:right="1440" w:bottom="1440" w:left="1440" w:header="720" w:footer="720" w:gutter="0"/>
       <w:cols w:space="720"/>
@@ -982,7 +1100,7 @@
               <w:rStyle w:val="PageNumber"/>
               <w:noProof/>
             </w:rPr>
-            <w:t>2</w:t>
+            <w:t>3</w:t>
           </w:r>
           <w:r>
             <w:rPr>
@@ -1202,21 +1320,11 @@
           <w:tcW w:w="9606" w:type="dxa"/>
         </w:tcPr>
         <w:p>
-          <w:r>
-            <w:fldChar w:fldCharType="begin"/>
-          </w:r>
-          <w:r>
-            <w:instrText xml:space="preserve"> SUBJECT  \* MERGEFORMAT </w:instrText>
-          </w:r>
-          <w:r>
-            <w:fldChar w:fldCharType="separate"/>
-          </w:r>
-          <w:r>
-            <w:t>Heavy equipment rental webpage</w:t>
-          </w:r>
-          <w:r>
-            <w:fldChar w:fldCharType="end"/>
-          </w:r>
+          <w:fldSimple w:instr=" SUBJECT  \* MERGEFORMAT ">
+            <w:r>
+              <w:t>Heavy equipment rental webpage</w:t>
+            </w:r>
+          </w:fldSimple>
         </w:p>
       </w:tc>
     </w:tr>
@@ -1226,21 +1334,11 @@
           <w:tcW w:w="9606" w:type="dxa"/>
         </w:tcPr>
         <w:p>
-          <w:r>
-            <w:fldChar w:fldCharType="begin"/>
-          </w:r>
-          <w:r>
-            <w:instrText xml:space="preserve"> TITLE  \* MERGEFORMAT </w:instrText>
-          </w:r>
-          <w:r>
-            <w:fldChar w:fldCharType="separate"/>
-          </w:r>
-          <w:r>
-            <w:t>Analysis and Design Document</w:t>
-          </w:r>
-          <w:r>
-            <w:fldChar w:fldCharType="end"/>
-          </w:r>
+          <w:fldSimple w:instr=" TITLE  \* MERGEFORMAT ">
+            <w:r>
+              <w:t>Analysis and Design Document</w:t>
+            </w:r>
+          </w:fldSimple>
         </w:p>
       </w:tc>
     </w:tr>
@@ -3157,7 +3255,6 @@
   <w:style w:type="character" w:default="1" w:styleId="DefaultParagraphFont">
     <w:name w:val="Default Paragraph Font"/>
     <w:uiPriority w:val="1"/>
-    <w:semiHidden/>
     <w:unhideWhenUsed/>
   </w:style>
   <w:style w:type="table" w:default="1" w:styleId="TableNormal">

--- a/docs/deliverables/Project_Analysis_and_Design_Document.docx
+++ b/docs/deliverables/Project_Analysis_and_Design_Document.docx
@@ -61,7 +61,7 @@
         <w:pStyle w:val="InfoBlue"/>
         <w:ind w:left="0"/>
         <w:rPr>
-          <w:rFonts w:ascii="Arial" w:hAnsi="Arial" w:cs="Arial"/>
+          <w:rFonts w:cs="Arial"/>
           <w:sz w:val="28"/>
         </w:rPr>
       </w:pPr>
@@ -69,7 +69,7 @@
     <w:p>
       <w:pPr>
         <w:rPr>
-          <w:rFonts w:ascii="Arial" w:hAnsi="Arial" w:cs="Arial"/>
+          <w:rFonts w:cs="Arial"/>
         </w:rPr>
         <w:sectPr>
           <w:headerReference w:type="default" r:id="rId8"/>
@@ -128,19 +128,18 @@
       </w:r>
       <w:bookmarkEnd w:id="1"/>
     </w:p>
-    <w:p>
-      <w:pPr>
-        <w:rPr>
-          <w:rFonts w:ascii="Arial" w:hAnsi="Arial" w:cs="Arial"/>
-          <w:sz w:val="24"/>
+    <w:p/>
+    <w:p>
+      <w:pPr>
+        <w:rPr>
+          <w:rFonts w:cs="Arial"/>
           <w:szCs w:val="24"/>
           <w:lang w:val="hu-HU"/>
         </w:rPr>
       </w:pPr>
       <w:r>
         <w:rPr>
-          <w:rFonts w:ascii="Arial" w:hAnsi="Arial" w:cs="Arial"/>
-          <w:sz w:val="24"/>
+          <w:rFonts w:cs="Arial"/>
           <w:szCs w:val="24"/>
           <w:lang w:val="hu-HU"/>
         </w:rPr>
@@ -148,8 +147,7 @@
       </w:r>
       <w:r>
         <w:rPr>
-          <w:rFonts w:ascii="Arial" w:hAnsi="Arial" w:cs="Arial"/>
-          <w:sz w:val="24"/>
+          <w:rFonts w:cs="Arial"/>
           <w:szCs w:val="24"/>
           <w:lang w:val="hu-HU"/>
         </w:rPr>
@@ -159,18 +157,16 @@
     <w:p>
       <w:pPr>
         <w:rPr>
-          <w:rFonts w:ascii="Arial" w:hAnsi="Arial" w:cs="Arial"/>
-          <w:i/>
-          <w:sz w:val="24"/>
+          <w:rFonts w:cs="Arial"/>
+          <w:i/>
           <w:szCs w:val="24"/>
           <w:lang w:val="hu-HU"/>
         </w:rPr>
       </w:pPr>
       <w:r>
         <w:rPr>
-          <w:rFonts w:ascii="Arial" w:hAnsi="Arial" w:cs="Arial"/>
-          <w:i/>
-          <w:sz w:val="24"/>
+          <w:rFonts w:cs="Arial"/>
+          <w:i/>
           <w:szCs w:val="24"/>
           <w:lang w:val="hu-HU"/>
         </w:rPr>
@@ -180,9 +176,8 @@
     <w:p>
       <w:pPr>
         <w:rPr>
-          <w:rFonts w:ascii="Arial" w:hAnsi="Arial" w:cs="Arial"/>
-          <w:i/>
-          <w:sz w:val="24"/>
+          <w:rFonts w:cs="Arial"/>
+          <w:i/>
           <w:szCs w:val="24"/>
           <w:lang w:val="hu-HU"/>
         </w:rPr>
@@ -191,30 +186,37 @@
     <w:p>
       <w:pPr>
         <w:rPr>
-          <w:rFonts w:ascii="Arial" w:hAnsi="Arial" w:cs="Arial"/>
-          <w:sz w:val="24"/>
-          <w:szCs w:val="24"/>
-        </w:rPr>
-      </w:pPr>
-      <w:r>
-        <w:rPr>
-          <w:rFonts w:ascii="Arial" w:hAnsi="Arial" w:cs="Arial"/>
-          <w:sz w:val="24"/>
+          <w:rFonts w:cs="Arial"/>
           <w:szCs w:val="24"/>
           <w:lang w:val="hu-HU"/>
         </w:rPr>
+      </w:pPr>
+      <w:r>
+        <w:rPr>
+          <w:rFonts w:cs="Arial"/>
+          <w:szCs w:val="24"/>
+          <w:lang w:val="hu-HU"/>
+        </w:rPr>
         <w:t>Partial Heavy Equipment Rental Website domain model:</w:t>
       </w:r>
     </w:p>
     <w:p>
       <w:pPr>
         <w:rPr>
-          <w:rFonts w:ascii="Arial" w:hAnsi="Arial" w:cs="Arial"/>
-        </w:rPr>
-      </w:pPr>
-      <w:r>
-        <w:rPr>
-          <w:rFonts w:ascii="Arial" w:hAnsi="Arial" w:cs="Arial"/>
+          <w:rFonts w:cs="Arial"/>
+          <w:szCs w:val="24"/>
+        </w:rPr>
+      </w:pPr>
+    </w:p>
+    <w:p>
+      <w:pPr>
+        <w:rPr>
+          <w:rFonts w:cs="Arial"/>
+        </w:rPr>
+      </w:pPr>
+      <w:r>
+        <w:rPr>
+          <w:rFonts w:cs="Arial"/>
         </w:rPr>
         <w:pict>
           <v:shapetype id="_x0000_t75" coordsize="21600,21600" o:spt="75" o:preferrelative="t" path="m@4@5l@4@11@9@11@9@5xe" filled="f" stroked="f">
@@ -244,6 +246,132 @@
     </w:p>
     <w:p>
       <w:pPr>
+        <w:rPr>
+          <w:rFonts w:cs="Arial"/>
+        </w:rPr>
+      </w:pPr>
+    </w:p>
+    <w:p>
+      <w:pPr>
+        <w:rPr>
+          <w:rFonts w:cs="Arial"/>
+        </w:rPr>
+      </w:pPr>
+    </w:p>
+    <w:p>
+      <w:pPr>
+        <w:rPr>
+          <w:rFonts w:cs="Arial"/>
+        </w:rPr>
+      </w:pPr>
+    </w:p>
+    <w:p>
+      <w:pPr>
+        <w:rPr>
+          <w:rFonts w:cs="Arial"/>
+        </w:rPr>
+      </w:pPr>
+    </w:p>
+    <w:p>
+      <w:pPr>
+        <w:rPr>
+          <w:rFonts w:cs="Arial"/>
+        </w:rPr>
+      </w:pPr>
+    </w:p>
+    <w:p>
+      <w:pPr>
+        <w:rPr>
+          <w:rFonts w:cs="Arial"/>
+        </w:rPr>
+      </w:pPr>
+    </w:p>
+    <w:p>
+      <w:pPr>
+        <w:rPr>
+          <w:rFonts w:cs="Arial"/>
+        </w:rPr>
+      </w:pPr>
+    </w:p>
+    <w:p>
+      <w:pPr>
+        <w:rPr>
+          <w:rFonts w:cs="Arial"/>
+        </w:rPr>
+      </w:pPr>
+    </w:p>
+    <w:p>
+      <w:pPr>
+        <w:rPr>
+          <w:rFonts w:cs="Arial"/>
+        </w:rPr>
+      </w:pPr>
+    </w:p>
+    <w:p>
+      <w:pPr>
+        <w:rPr>
+          <w:rFonts w:cs="Arial"/>
+        </w:rPr>
+      </w:pPr>
+    </w:p>
+    <w:p>
+      <w:pPr>
+        <w:rPr>
+          <w:rFonts w:cs="Arial"/>
+        </w:rPr>
+      </w:pPr>
+    </w:p>
+    <w:p>
+      <w:pPr>
+        <w:rPr>
+          <w:rFonts w:cs="Arial"/>
+        </w:rPr>
+      </w:pPr>
+    </w:p>
+    <w:p>
+      <w:pPr>
+        <w:rPr>
+          <w:rFonts w:cs="Arial"/>
+        </w:rPr>
+      </w:pPr>
+    </w:p>
+    <w:p>
+      <w:pPr>
+        <w:rPr>
+          <w:rFonts w:cs="Arial"/>
+        </w:rPr>
+      </w:pPr>
+    </w:p>
+    <w:p>
+      <w:pPr>
+        <w:rPr>
+          <w:rFonts w:cs="Arial"/>
+        </w:rPr>
+      </w:pPr>
+    </w:p>
+    <w:p>
+      <w:pPr>
+        <w:rPr>
+          <w:rFonts w:cs="Arial"/>
+        </w:rPr>
+      </w:pPr>
+    </w:p>
+    <w:p>
+      <w:pPr>
+        <w:rPr>
+          <w:rFonts w:cs="Arial"/>
+        </w:rPr>
+      </w:pPr>
+    </w:p>
+    <w:p>
+      <w:pPr>
+        <w:rPr>
+          <w:rFonts w:cs="Arial"/>
+        </w:rPr>
+      </w:pPr>
+    </w:p>
+    <w:p>
+      <w:pPr>
         <w:pStyle w:val="Heading1"/>
         <w:rPr>
           <w:rFonts w:cs="Arial"/>
@@ -278,20 +406,409 @@
       <w:pPr>
         <w:ind w:left="720"/>
         <w:rPr>
-          <w:rFonts w:ascii="Arial" w:hAnsi="Arial" w:cs="Arial"/>
+          <w:rFonts w:cs="Arial"/>
+          <w:lang w:val="hu-HU"/>
+        </w:rPr>
+      </w:pPr>
+      <w:r>
+        <w:rPr>
+          <w:rFonts w:cs="Arial"/>
+          <w:lang w:val="hu-HU"/>
+        </w:rPr>
+        <w:t xml:space="preserve">Layered architecture provides </w:t>
+      </w:r>
+      <w:r>
+        <w:rPr>
+          <w:rFonts w:cs="Arial"/>
+          <w:lang w:val="hu-HU"/>
+        </w:rPr>
+        <w:t>maintainability.</w:t>
+      </w:r>
+      <w:r>
+        <w:rPr>
+          <w:rFonts w:cs="Arial"/>
+          <w:lang w:val="hu-HU"/>
+        </w:rPr>
+        <w:t xml:space="preserve"> </w:t>
+      </w:r>
+      <w:r>
+        <w:rPr>
+          <w:rFonts w:eastAsia="Times New Roman" w:cs="Arial"/>
+          <w:lang w:val="hu-HU"/>
+        </w:rPr>
+        <w:t>If its interface is</w:t>
+      </w:r>
+      <w:r>
+        <w:rPr>
+          <w:rFonts w:cs="Arial"/>
+          <w:lang w:val="hu-HU"/>
+        </w:rPr>
+        <w:t xml:space="preserve"> </w:t>
+      </w:r>
+      <w:r>
+        <w:rPr>
+          <w:rFonts w:eastAsia="Times New Roman" w:cs="Arial"/>
+          <w:lang w:val="hu-HU"/>
+        </w:rPr>
+        <w:t>unchanged, a new layer with extended functionality can replace an existing layer</w:t>
+      </w:r>
+      <w:r>
+        <w:rPr>
+          <w:rFonts w:cs="Arial"/>
+          <w:lang w:val="hu-HU"/>
+        </w:rPr>
+        <w:t xml:space="preserve"> </w:t>
+      </w:r>
+      <w:r>
+        <w:rPr>
+          <w:rFonts w:eastAsia="Times New Roman" w:cs="Arial"/>
+          <w:lang w:val="hu-HU"/>
+        </w:rPr>
+        <w:t>without changing other parts of the system.</w:t>
+      </w:r>
+    </w:p>
+    <w:p>
+      <w:pPr>
+        <w:ind w:left="720"/>
+        <w:rPr>
+          <w:rFonts w:cs="Arial"/>
           <w:i/>
           <w:color w:val="943634"/>
+        </w:rPr>
+      </w:pPr>
+      <w:r>
+        <w:rPr>
+          <w:rFonts w:cs="Arial"/>
+        </w:rPr>
+        <w:t>The B</w:t>
+      </w:r>
+      <w:r>
+        <w:rPr>
+          <w:rFonts w:cs="Arial"/>
+        </w:rPr>
+        <w:t>usiness</w:t>
+      </w:r>
+      <w:r>
+        <w:rPr>
+          <w:rFonts w:cs="Arial"/>
+        </w:rPr>
+        <w:t xml:space="preserve"> L</w:t>
+      </w:r>
+      <w:r>
+        <w:rPr>
+          <w:rFonts w:cs="Arial"/>
+        </w:rPr>
+        <w:t>ogic layer contains the independent logic</w:t>
+      </w:r>
+      <w:r>
+        <w:rPr>
+          <w:rFonts w:cs="Arial"/>
+        </w:rPr>
+        <w:t>. High-level Presentation layer doesn’t have to interact directly with low-level Repository layer, it interacts through the services contained in the Business Logic layer.</w:t>
+      </w:r>
+      <w:r>
+        <w:rPr>
+          <w:rFonts w:cs="Arial"/>
+          <w:i/>
+          <w:color w:val="943634"/>
+        </w:rPr>
+        <w:t xml:space="preserve"> </w:t>
+      </w:r>
+    </w:p>
+    <w:p>
+      <w:pPr>
+        <w:ind w:left="720"/>
+        <w:rPr>
+          <w:rFonts w:cs="Arial"/>
           <w:lang w:val="hu-HU"/>
         </w:rPr>
       </w:pPr>
-      <w:r>
-        <w:rPr>
-          <w:rFonts w:ascii="Arial" w:hAnsi="Arial" w:cs="Arial"/>
+    </w:p>
+    <w:p>
+      <w:pPr>
+        <w:ind w:left="720"/>
+        <w:rPr>
+          <w:rFonts w:cs="Arial"/>
+          <w:lang w:val="hu-HU"/>
+        </w:rPr>
+      </w:pPr>
+      <w:r>
+        <w:rPr>
+          <w:rFonts w:cs="Arial"/>
+          <w:lang w:val="hu-HU"/>
+        </w:rPr>
+        <w:pict>
+          <v:shape id="_x0000_i1038" type="#_x0000_t75" style="width:240pt;height:309pt">
+            <v:imagedata r:id="rId11" o:title="layers"/>
+          </v:shape>
+        </w:pict>
+      </w:r>
+    </w:p>
+    <w:p>
+      <w:pPr>
+        <w:pStyle w:val="Heading2"/>
+        <w:rPr>
+          <w:rFonts w:cs="Arial"/>
+        </w:rPr>
+      </w:pPr>
+      <w:bookmarkStart w:id="4" w:name="_Toc285793959"/>
+      <w:r>
+        <w:rPr>
+          <w:rFonts w:cs="Arial"/>
+        </w:rPr>
+        <w:lastRenderedPageBreak/>
+        <w:t>Package Design</w:t>
+      </w:r>
+      <w:bookmarkEnd w:id="4"/>
+    </w:p>
+    <w:p>
+      <w:pPr>
+        <w:ind w:left="720"/>
+        <w:rPr>
+          <w:rFonts w:cs="Arial"/>
           <w:i/>
           <w:color w:val="943634"/>
         </w:rPr>
-        <w:t>[Define the system’s conceptual architecture; use an architectural style and pattern - highlight its use and motivate your choice.]</w:t>
-      </w:r>
+      </w:pPr>
+      <w:r>
+        <w:rPr>
+          <w:rFonts w:cs="Arial"/>
+          <w:i/>
+          <w:noProof/>
+          <w:color w:val="943634"/>
+          <w:lang w:val="hu-HU" w:eastAsia="hu-HU"/>
+        </w:rPr>
+        <w:drawing>
+          <wp:inline distT="0" distB="0" distL="0" distR="0" wp14:anchorId="3DE2D528" wp14:editId="42183E3E">
+            <wp:extent cx="3352800" cy="4457700"/>
+            <wp:effectExtent l="0" t="0" r="0" b="0"/>
+            <wp:docPr id="1" name="Picture 1" descr="C:\Users\Boti\AppData\Local\Microsoft\Windows\INetCache\Content.Word\package_diagram.png"/>
+            <wp:cNvGraphicFramePr>
+              <a:graphicFrameLocks xmlns:a="http://schemas.openxmlformats.org/drawingml/2006/main" noChangeAspect="1"/>
+            </wp:cNvGraphicFramePr>
+            <a:graphic xmlns:a="http://schemas.openxmlformats.org/drawingml/2006/main">
+              <a:graphicData uri="http://schemas.openxmlformats.org/drawingml/2006/picture">
+                <pic:pic xmlns:pic="http://schemas.openxmlformats.org/drawingml/2006/picture">
+                  <pic:nvPicPr>
+                    <pic:cNvPr id="0" name="Picture 5" descr="C:\Users\Boti\AppData\Local\Microsoft\Windows\INetCache\Content.Word\package_diagram.png"/>
+                    <pic:cNvPicPr>
+                      <a:picLocks noChangeAspect="1" noChangeArrowheads="1"/>
+                    </pic:cNvPicPr>
+                  </pic:nvPicPr>
+                  <pic:blipFill>
+                    <a:blip r:embed="rId12">
+                      <a:extLst>
+                        <a:ext uri="{28A0092B-C50C-407E-A947-70E740481C1C}">
+                          <a14:useLocalDpi xmlns:a14="http://schemas.microsoft.com/office/drawing/2010/main" val="0"/>
+                        </a:ext>
+                      </a:extLst>
+                    </a:blip>
+                    <a:srcRect/>
+                    <a:stretch>
+                      <a:fillRect/>
+                    </a:stretch>
+                  </pic:blipFill>
+                  <pic:spPr bwMode="auto">
+                    <a:xfrm>
+                      <a:off x="0" y="0"/>
+                      <a:ext cx="3352800" cy="4457700"/>
+                    </a:xfrm>
+                    <a:prstGeom prst="rect">
+                      <a:avLst/>
+                    </a:prstGeom>
+                    <a:noFill/>
+                    <a:ln>
+                      <a:noFill/>
+                    </a:ln>
+                  </pic:spPr>
+                </pic:pic>
+              </a:graphicData>
+            </a:graphic>
+          </wp:inline>
+        </w:drawing>
+      </w:r>
+    </w:p>
+    <w:p>
+      <w:pPr>
+        <w:ind w:left="720"/>
+        <w:rPr>
+          <w:rFonts w:cs="Arial"/>
+          <w:i/>
+          <w:color w:val="943634"/>
+        </w:rPr>
+      </w:pPr>
+    </w:p>
+    <w:p>
+      <w:pPr>
+        <w:ind w:left="720"/>
+        <w:rPr>
+          <w:rFonts w:cs="Arial"/>
+          <w:i/>
+          <w:color w:val="943634"/>
+        </w:rPr>
+      </w:pPr>
+    </w:p>
+    <w:p>
+      <w:pPr>
+        <w:ind w:left="720"/>
+        <w:rPr>
+          <w:rFonts w:cs="Arial"/>
+          <w:i/>
+          <w:color w:val="943634"/>
+        </w:rPr>
+      </w:pPr>
+    </w:p>
+    <w:p>
+      <w:pPr>
+        <w:ind w:left="720"/>
+        <w:rPr>
+          <w:rFonts w:cs="Arial"/>
+          <w:i/>
+          <w:color w:val="943634"/>
+        </w:rPr>
+      </w:pPr>
+    </w:p>
+    <w:p>
+      <w:pPr>
+        <w:ind w:left="720"/>
+        <w:rPr>
+          <w:rFonts w:cs="Arial"/>
+          <w:i/>
+          <w:color w:val="943634"/>
+        </w:rPr>
+      </w:pPr>
+    </w:p>
+    <w:p>
+      <w:pPr>
+        <w:ind w:left="720"/>
+        <w:rPr>
+          <w:rFonts w:cs="Arial"/>
+          <w:i/>
+          <w:color w:val="943634"/>
+        </w:rPr>
+      </w:pPr>
+    </w:p>
+    <w:p>
+      <w:pPr>
+        <w:ind w:left="720"/>
+        <w:rPr>
+          <w:rFonts w:cs="Arial"/>
+          <w:i/>
+          <w:color w:val="943634"/>
+        </w:rPr>
+      </w:pPr>
+    </w:p>
+    <w:p>
+      <w:pPr>
+        <w:ind w:left="720"/>
+        <w:rPr>
+          <w:rFonts w:cs="Arial"/>
+          <w:i/>
+          <w:color w:val="943634"/>
+        </w:rPr>
+      </w:pPr>
+    </w:p>
+    <w:p>
+      <w:pPr>
+        <w:ind w:left="720"/>
+        <w:rPr>
+          <w:rFonts w:cs="Arial"/>
+          <w:i/>
+          <w:color w:val="943634"/>
+        </w:rPr>
+      </w:pPr>
+    </w:p>
+    <w:p>
+      <w:pPr>
+        <w:ind w:left="720"/>
+        <w:rPr>
+          <w:rFonts w:cs="Arial"/>
+          <w:i/>
+          <w:color w:val="943634"/>
+        </w:rPr>
+      </w:pPr>
+    </w:p>
+    <w:p>
+      <w:pPr>
+        <w:ind w:left="720"/>
+        <w:rPr>
+          <w:rFonts w:cs="Arial"/>
+          <w:i/>
+          <w:color w:val="943634"/>
+        </w:rPr>
+      </w:pPr>
+    </w:p>
+    <w:p>
+      <w:pPr>
+        <w:ind w:left="720"/>
+        <w:rPr>
+          <w:rFonts w:cs="Arial"/>
+          <w:i/>
+          <w:color w:val="943634"/>
+        </w:rPr>
+      </w:pPr>
+    </w:p>
+    <w:p>
+      <w:pPr>
+        <w:ind w:left="720"/>
+        <w:rPr>
+          <w:rFonts w:cs="Arial"/>
+          <w:i/>
+          <w:color w:val="943634"/>
+        </w:rPr>
+      </w:pPr>
+    </w:p>
+    <w:p>
+      <w:pPr>
+        <w:ind w:left="720"/>
+        <w:rPr>
+          <w:rFonts w:cs="Arial"/>
+          <w:i/>
+          <w:color w:val="943634"/>
+        </w:rPr>
+      </w:pPr>
+    </w:p>
+    <w:p>
+      <w:pPr>
+        <w:ind w:left="720"/>
+        <w:rPr>
+          <w:rFonts w:cs="Arial"/>
+          <w:i/>
+          <w:color w:val="943634"/>
+        </w:rPr>
+      </w:pPr>
+    </w:p>
+    <w:p>
+      <w:pPr>
+        <w:ind w:left="720"/>
+        <w:rPr>
+          <w:rFonts w:cs="Arial"/>
+          <w:i/>
+          <w:color w:val="943634"/>
+        </w:rPr>
+      </w:pPr>
+    </w:p>
+    <w:p>
+      <w:pPr>
+        <w:ind w:left="720"/>
+        <w:rPr>
+          <w:rFonts w:cs="Arial"/>
+          <w:i/>
+          <w:color w:val="943634"/>
+        </w:rPr>
+      </w:pPr>
+    </w:p>
+    <w:p>
+      <w:pPr>
+        <w:ind w:left="720"/>
+        <w:rPr>
+          <w:rFonts w:cs="Arial"/>
+          <w:i/>
+          <w:color w:val="943634"/>
+        </w:rPr>
+      </w:pPr>
+      <w:bookmarkStart w:id="5" w:name="_GoBack"/>
+      <w:bookmarkEnd w:id="5"/>
     </w:p>
     <w:p>
       <w:pPr>
@@ -300,66 +817,52 @@
           <w:rFonts w:cs="Arial"/>
         </w:rPr>
       </w:pPr>
-      <w:bookmarkStart w:id="4" w:name="_Toc285793959"/>
-      <w:r>
-        <w:rPr>
-          <w:rFonts w:cs="Arial"/>
-        </w:rPr>
-        <w:t>Package Design</w:t>
-      </w:r>
-      <w:bookmarkEnd w:id="4"/>
-    </w:p>
-    <w:p>
-      <w:pPr>
-        <w:ind w:left="720"/>
-        <w:rPr>
-          <w:rFonts w:ascii="Arial" w:hAnsi="Arial" w:cs="Arial"/>
-          <w:i/>
-          <w:color w:val="943634"/>
-        </w:rPr>
-      </w:pPr>
-      <w:r>
-        <w:rPr>
-          <w:rFonts w:ascii="Arial" w:hAnsi="Arial" w:cs="Arial"/>
-          <w:i/>
-          <w:color w:val="943634"/>
-        </w:rPr>
-        <w:t>[Create a package diagram]</w:t>
-      </w:r>
-    </w:p>
-    <w:p>
-      <w:pPr>
-        <w:pStyle w:val="Heading2"/>
-        <w:rPr>
-          <w:rFonts w:cs="Arial"/>
-        </w:rPr>
-      </w:pPr>
-      <w:bookmarkStart w:id="5" w:name="_Toc285793960"/>
-      <w:r>
-        <w:rPr>
-          <w:rFonts w:cs="Arial"/>
-        </w:rPr>
+      <w:bookmarkStart w:id="6" w:name="_Toc285793960"/>
+      <w:r>
+        <w:rPr>
+          <w:rFonts w:cs="Arial"/>
+        </w:rPr>
+        <w:lastRenderedPageBreak/>
         <w:t>Component and Deployment Diagrams</w:t>
       </w:r>
-      <w:bookmarkEnd w:id="5"/>
-    </w:p>
-    <w:p>
-      <w:pPr>
-        <w:ind w:left="720"/>
-        <w:rPr>
-          <w:rFonts w:ascii="Arial" w:hAnsi="Arial" w:cs="Arial"/>
-        </w:rPr>
-      </w:pPr>
-      <w:r>
-        <w:rPr>
-          <w:rFonts w:ascii="Arial" w:hAnsi="Arial" w:cs="Arial"/>
-          <w:i/>
-          <w:color w:val="943634"/>
-        </w:rPr>
-        <w:t>[Create the component and deployment diagrams.]</w:t>
-      </w:r>
-      <w:bookmarkStart w:id="6" w:name="_GoBack"/>
       <w:bookmarkEnd w:id="6"/>
+    </w:p>
+    <w:p>
+      <w:r>
+        <w:t>Component diagram:</w:t>
+      </w:r>
+    </w:p>
+    <w:p>
+      <w:r>
+        <w:pict>
+          <v:shape id="_x0000_i1039" type="#_x0000_t75" style="width:384pt;height:4in">
+            <v:imagedata r:id="rId13" o:title="component"/>
+          </v:shape>
+        </w:pict>
+      </w:r>
+    </w:p>
+    <w:p/>
+    <w:p>
+      <w:pPr>
+        <w:rPr>
+          <w:lang w:val="hu-HU"/>
+        </w:rPr>
+      </w:pPr>
+      <w:r>
+        <w:rPr>
+          <w:lang w:val="hu-HU"/>
+        </w:rPr>
+        <w:t>Deployment Diagram:</w:t>
+      </w:r>
+    </w:p>
+    <w:p>
+      <w:r>
+        <w:pict>
+          <v:shape id="_x0000_i1040" type="#_x0000_t75" style="width:383.4pt;height:173.4pt">
+            <v:imagedata r:id="rId14" o:title="deployment"/>
+          </v:shape>
+        </w:pict>
+      </w:r>
     </w:p>
     <w:p>
       <w:pPr>
@@ -453,14 +956,14 @@
       <w:pPr>
         <w:ind w:left="709"/>
         <w:rPr>
-          <w:rFonts w:ascii="Arial" w:hAnsi="Arial" w:cs="Arial"/>
+          <w:rFonts w:cs="Arial"/>
           <w:i/>
           <w:color w:val="943634"/>
         </w:rPr>
       </w:pPr>
       <w:r>
         <w:rPr>
-          <w:rFonts w:ascii="Arial" w:hAnsi="Arial" w:cs="Arial"/>
+          <w:rFonts w:cs="Arial"/>
           <w:i/>
           <w:color w:val="943634"/>
         </w:rPr>
@@ -484,6 +987,7 @@
         <w:rPr>
           <w:rFonts w:cs="Arial"/>
         </w:rPr>
+        <w:lastRenderedPageBreak/>
         <w:t xml:space="preserve">Class </w:t>
       </w:r>
       <w:r>
@@ -498,14 +1002,14 @@
       <w:pPr>
         <w:ind w:left="709"/>
         <w:rPr>
-          <w:rFonts w:ascii="Arial" w:hAnsi="Arial" w:cs="Arial"/>
+          <w:rFonts w:cs="Arial"/>
           <w:i/>
           <w:color w:val="943634"/>
         </w:rPr>
       </w:pPr>
       <w:r>
         <w:rPr>
-          <w:rFonts w:ascii="Arial" w:hAnsi="Arial" w:cs="Arial"/>
+          <w:rFonts w:cs="Arial"/>
           <w:i/>
           <w:color w:val="943634"/>
         </w:rPr>
@@ -513,7 +1017,7 @@
       </w:r>
       <w:r>
         <w:rPr>
-          <w:rFonts w:ascii="Arial" w:hAnsi="Arial" w:cs="Arial"/>
+          <w:rFonts w:cs="Arial"/>
           <w:i/>
           <w:color w:val="943634"/>
         </w:rPr>
@@ -521,7 +1025,7 @@
       </w:r>
       <w:r>
         <w:rPr>
-          <w:rFonts w:ascii="Arial" w:hAnsi="Arial" w:cs="Arial"/>
+          <w:rFonts w:cs="Arial"/>
           <w:i/>
           <w:color w:val="943634"/>
         </w:rPr>
@@ -529,7 +1033,7 @@
       </w:r>
       <w:r>
         <w:rPr>
-          <w:rFonts w:ascii="Arial" w:hAnsi="Arial" w:cs="Arial"/>
+          <w:rFonts w:cs="Arial"/>
           <w:i/>
           <w:color w:val="943634"/>
         </w:rPr>
@@ -537,7 +1041,7 @@
       </w:r>
       <w:r>
         <w:rPr>
-          <w:rFonts w:ascii="Arial" w:hAnsi="Arial" w:cs="Arial"/>
+          <w:rFonts w:cs="Arial"/>
           <w:i/>
           <w:color w:val="943634"/>
         </w:rPr>
@@ -569,14 +1073,14 @@
       <w:pPr>
         <w:ind w:left="709"/>
         <w:rPr>
-          <w:rFonts w:ascii="Arial" w:hAnsi="Arial" w:cs="Arial"/>
+          <w:rFonts w:cs="Arial"/>
           <w:i/>
           <w:color w:val="943634"/>
         </w:rPr>
       </w:pPr>
       <w:r>
         <w:rPr>
-          <w:rFonts w:ascii="Arial" w:hAnsi="Arial" w:cs="Arial"/>
+          <w:rFonts w:cs="Arial"/>
           <w:i/>
           <w:color w:val="943634"/>
         </w:rPr>
@@ -614,14 +1118,14 @@
       <w:pPr>
         <w:ind w:left="709"/>
         <w:rPr>
-          <w:rFonts w:ascii="Arial" w:hAnsi="Arial" w:cs="Arial"/>
+          <w:rFonts w:cs="Arial"/>
           <w:i/>
           <w:color w:val="943634"/>
         </w:rPr>
       </w:pPr>
       <w:r>
         <w:rPr>
-          <w:rFonts w:ascii="Arial" w:hAnsi="Arial" w:cs="Arial"/>
+          <w:rFonts w:cs="Arial"/>
           <w:i/>
           <w:color w:val="943634"/>
         </w:rPr>
@@ -629,7 +1133,7 @@
       </w:r>
       <w:r>
         <w:rPr>
-          <w:rFonts w:ascii="Arial" w:hAnsi="Arial" w:cs="Arial"/>
+          <w:rFonts w:cs="Arial"/>
           <w:i/>
           <w:color w:val="943634"/>
         </w:rPr>
@@ -637,7 +1141,7 @@
       </w:r>
       <w:r>
         <w:rPr>
-          <w:rFonts w:ascii="Arial" w:hAnsi="Arial" w:cs="Arial"/>
+          <w:rFonts w:cs="Arial"/>
           <w:i/>
           <w:color w:val="943634"/>
         </w:rPr>
@@ -648,7 +1152,7 @@
       <w:pPr>
         <w:ind w:firstLine="720"/>
         <w:rPr>
-          <w:rFonts w:ascii="Arial" w:hAnsi="Arial" w:cs="Arial"/>
+          <w:rFonts w:cs="Arial"/>
         </w:rPr>
       </w:pPr>
     </w:p>
@@ -698,7 +1202,7 @@
       <w:pPr>
         <w:ind w:left="720"/>
         <w:rPr>
-          <w:rFonts w:ascii="Arial" w:hAnsi="Arial" w:cs="Arial"/>
+          <w:rFonts w:cs="Arial"/>
           <w:b/>
           <w:i/>
           <w:color w:val="943634" w:themeColor="accent2" w:themeShade="BF"/>
@@ -706,7 +1210,7 @@
       </w:pPr>
       <w:r>
         <w:rPr>
-          <w:rFonts w:ascii="Arial" w:hAnsi="Arial" w:cs="Arial"/>
+          <w:rFonts w:cs="Arial"/>
           <w:i/>
           <w:color w:val="943634" w:themeColor="accent2" w:themeShade="BF"/>
         </w:rPr>
@@ -768,7 +1272,7 @@
       <w:pPr>
         <w:ind w:left="720"/>
         <w:rPr>
-          <w:rFonts w:ascii="Arial" w:hAnsi="Arial" w:cs="Arial"/>
+          <w:rFonts w:cs="Arial"/>
           <w:i/>
           <w:color w:val="943634"/>
         </w:rPr>
@@ -799,7 +1303,7 @@
       <w:pPr>
         <w:ind w:firstLine="720"/>
         <w:rPr>
-          <w:rFonts w:ascii="Arial" w:hAnsi="Arial" w:cs="Arial"/>
+          <w:rFonts w:cs="Arial"/>
           <w:color w:val="943634"/>
         </w:rPr>
       </w:pPr>
@@ -829,14 +1333,14 @@
       <w:pPr>
         <w:ind w:firstLine="720"/>
         <w:rPr>
-          <w:rFonts w:ascii="Arial" w:hAnsi="Arial" w:cs="Arial"/>
+          <w:rFonts w:cs="Arial"/>
           <w:i/>
           <w:color w:val="943634"/>
         </w:rPr>
       </w:pPr>
       <w:r>
         <w:rPr>
-          <w:rFonts w:ascii="Arial" w:hAnsi="Arial" w:cs="Arial"/>
+          <w:rFonts w:cs="Arial"/>
           <w:i/>
           <w:color w:val="943634"/>
         </w:rPr>
@@ -868,14 +1372,14 @@
       <w:pPr>
         <w:ind w:firstLine="720"/>
         <w:rPr>
-          <w:rFonts w:ascii="Arial" w:hAnsi="Arial" w:cs="Arial"/>
+          <w:rFonts w:cs="Arial"/>
           <w:i/>
           <w:color w:val="943634"/>
         </w:rPr>
       </w:pPr>
       <w:r>
         <w:rPr>
-          <w:rFonts w:ascii="Arial" w:hAnsi="Arial" w:cs="Arial"/>
+          <w:rFonts w:cs="Arial"/>
           <w:i/>
           <w:color w:val="943634"/>
         </w:rPr>
@@ -885,15 +1389,15 @@
     <w:p>
       <w:pPr>
         <w:rPr>
-          <w:rFonts w:ascii="Arial" w:hAnsi="Arial" w:cs="Arial"/>
+          <w:rFonts w:cs="Arial"/>
         </w:rPr>
       </w:pPr>
     </w:p>
     <w:sectPr>
-      <w:headerReference w:type="default" r:id="rId11"/>
-      <w:footerReference w:type="default" r:id="rId12"/>
-      <w:headerReference w:type="first" r:id="rId13"/>
-      <w:footerReference w:type="first" r:id="rId14"/>
+      <w:headerReference w:type="default" r:id="rId15"/>
+      <w:footerReference w:type="default" r:id="rId16"/>
+      <w:headerReference w:type="first" r:id="rId17"/>
+      <w:footerReference w:type="first" r:id="rId18"/>
       <w:pgSz w:w="12240" w:h="15840" w:code="1"/>
       <w:pgMar w:top="1440" w:right="1440" w:bottom="1440" w:left="1440" w:header="720" w:footer="720" w:gutter="0"/>
       <w:cols w:space="720"/>
@@ -1060,7 +1564,7 @@
               <w:rStyle w:val="PageNumber"/>
               <w:noProof/>
             </w:rPr>
-            <w:t>2</w:t>
+            <w:t>5</w:t>
           </w:r>
           <w:r>
             <w:rPr>
@@ -1100,7 +1604,7 @@
               <w:rStyle w:val="PageNumber"/>
               <w:noProof/>
             </w:rPr>
-            <w:t>3</w:t>
+            <w:t>6</w:t>
           </w:r>
           <w:r>
             <w:rPr>
@@ -1158,21 +1662,12 @@
 
 <file path=word/header1.xml><?xml version="1.0" encoding="utf-8"?>
 <w:hdr xmlns:wpc="http://schemas.microsoft.com/office/word/2010/wordprocessingCanvas" xmlns:cx="http://schemas.microsoft.com/office/drawing/2014/chartex" xmlns:mc="http://schemas.openxmlformats.org/markup-compatibility/2006" xmlns:o="urn:schemas-microsoft-com:office:office" xmlns:r="http://schemas.openxmlformats.org/officeDocument/2006/relationships" xmlns:m="http://schemas.openxmlformats.org/officeDocument/2006/math" xmlns:v="urn:schemas-microsoft-com:vml" xmlns:wp14="http://schemas.microsoft.com/office/word/2010/wordprocessingDrawing" xmlns:wp="http://schemas.openxmlformats.org/drawingml/2006/wordprocessingDrawing" xmlns:w10="urn:schemas-microsoft-com:office:word" xmlns:w="http://schemas.openxmlformats.org/wordprocessingml/2006/main" xmlns:w14="http://schemas.microsoft.com/office/word/2010/wordml" xmlns:w15="http://schemas.microsoft.com/office/word/2012/wordml" xmlns:w16se="http://schemas.microsoft.com/office/word/2015/wordml/symex" xmlns:wpg="http://schemas.microsoft.com/office/word/2010/wordprocessingGroup" xmlns:wpi="http://schemas.microsoft.com/office/word/2010/wordprocessingInk" xmlns:wne="http://schemas.microsoft.com/office/word/2006/wordml" xmlns:wps="http://schemas.microsoft.com/office/word/2010/wordprocessingShape" mc:Ignorable="w14 w15 w16se wp14">
-  <w:p>
-    <w:pPr>
-      <w:rPr>
-        <w:sz w:val="24"/>
-      </w:rPr>
-    </w:pPr>
-  </w:p>
+  <w:p/>
   <w:p>
     <w:pPr>
       <w:pBdr>
         <w:top w:val="single" w:sz="6" w:space="1" w:color="auto"/>
       </w:pBdr>
-      <w:rPr>
-        <w:sz w:val="24"/>
-      </w:rPr>
     </w:pPr>
   </w:p>
   <w:p>
@@ -1184,7 +1679,6 @@
     </w:pPr>
     <w:r>
       <w:rPr>
-        <w:rFonts w:ascii="Arial" w:hAnsi="Arial"/>
         <w:b/>
         <w:sz w:val="36"/>
       </w:rPr>
@@ -1192,7 +1686,6 @@
     </w:r>
     <w:r>
       <w:rPr>
-        <w:rFonts w:ascii="Arial" w:hAnsi="Arial"/>
         <w:b/>
         <w:sz w:val="36"/>
       </w:rPr>
@@ -1200,7 +1693,6 @@
     </w:r>
     <w:r>
       <w:rPr>
-        <w:rFonts w:ascii="Arial" w:hAnsi="Arial"/>
         <w:b/>
         <w:sz w:val="36"/>
       </w:rPr>
@@ -1208,7 +1700,6 @@
     </w:r>
     <w:r>
       <w:rPr>
-        <w:rFonts w:ascii="Arial" w:hAnsi="Arial"/>
         <w:b/>
         <w:sz w:val="36"/>
       </w:rPr>
@@ -1216,7 +1707,6 @@
     </w:r>
     <w:r>
       <w:rPr>
-        <w:rFonts w:ascii="Arial" w:hAnsi="Arial"/>
         <w:b/>
         <w:sz w:val="36"/>
       </w:rPr>
@@ -1230,14 +1720,12 @@
       </w:pBdr>
       <w:jc w:val="right"/>
       <w:rPr>
-        <w:rFonts w:ascii="Arial" w:hAnsi="Arial"/>
         <w:b/>
         <w:sz w:val="36"/>
       </w:rPr>
     </w:pPr>
     <w:r>
       <w:rPr>
-        <w:rFonts w:ascii="Arial" w:hAnsi="Arial"/>
         <w:b/>
         <w:sz w:val="36"/>
       </w:rPr>
@@ -1245,7 +1733,6 @@
     </w:r>
     <w:r>
       <w:rPr>
-        <w:rFonts w:ascii="Arial" w:hAnsi="Arial"/>
         <w:b/>
         <w:sz w:val="36"/>
       </w:rPr>
@@ -1253,7 +1740,6 @@
     </w:r>
     <w:r>
       <w:rPr>
-        <w:rFonts w:ascii="Arial" w:hAnsi="Arial"/>
         <w:b/>
         <w:sz w:val="36"/>
       </w:rPr>
@@ -1261,7 +1747,6 @@
     </w:r>
     <w:r>
       <w:rPr>
-        <w:rFonts w:ascii="Arial" w:hAnsi="Arial"/>
         <w:b/>
         <w:sz w:val="36"/>
       </w:rPr>
@@ -1269,7 +1754,6 @@
     </w:r>
     <w:r>
       <w:rPr>
-        <w:rFonts w:ascii="Arial" w:hAnsi="Arial"/>
         <w:b/>
         <w:sz w:val="36"/>
       </w:rPr>
@@ -1282,9 +1766,6 @@
         <w:bottom w:val="single" w:sz="6" w:space="1" w:color="auto"/>
       </w:pBdr>
       <w:jc w:val="right"/>
-      <w:rPr>
-        <w:sz w:val="24"/>
-      </w:rPr>
     </w:pPr>
   </w:p>
   <w:p>
@@ -2510,6 +2991,146 @@
     </w:lvl>
   </w:abstractNum>
   <w:abstractNum w:abstractNumId="13" w15:restartNumberingAfterBreak="0">
+    <w:nsid w:val="76090BD6"/>
+    <w:multiLevelType w:val="hybridMultilevel"/>
+    <w:tmpl w:val="7E807226"/>
+    <w:lvl w:ilvl="0" w:tplc="A40A9488">
+      <w:start w:val="1"/>
+      <w:numFmt w:val="bullet"/>
+      <w:lvlText w:val=""/>
+      <w:lvlJc w:val="left"/>
+      <w:pPr>
+        <w:tabs>
+          <w:tab w:val="num" w:pos="720"/>
+        </w:tabs>
+        <w:ind w:left="720" w:hanging="360"/>
+      </w:pPr>
+      <w:rPr>
+        <w:rFonts w:ascii="Wingdings" w:hAnsi="Wingdings" w:hint="default"/>
+      </w:rPr>
+    </w:lvl>
+    <w:lvl w:ilvl="1" w:tplc="D1C27A82" w:tentative="1">
+      <w:start w:val="1"/>
+      <w:numFmt w:val="bullet"/>
+      <w:lvlText w:val=""/>
+      <w:lvlJc w:val="left"/>
+      <w:pPr>
+        <w:tabs>
+          <w:tab w:val="num" w:pos="1440"/>
+        </w:tabs>
+        <w:ind w:left="1440" w:hanging="360"/>
+      </w:pPr>
+      <w:rPr>
+        <w:rFonts w:ascii="Wingdings" w:hAnsi="Wingdings" w:hint="default"/>
+      </w:rPr>
+    </w:lvl>
+    <w:lvl w:ilvl="2" w:tplc="5B5405EE" w:tentative="1">
+      <w:start w:val="1"/>
+      <w:numFmt w:val="bullet"/>
+      <w:lvlText w:val=""/>
+      <w:lvlJc w:val="left"/>
+      <w:pPr>
+        <w:tabs>
+          <w:tab w:val="num" w:pos="2160"/>
+        </w:tabs>
+        <w:ind w:left="2160" w:hanging="360"/>
+      </w:pPr>
+      <w:rPr>
+        <w:rFonts w:ascii="Wingdings" w:hAnsi="Wingdings" w:hint="default"/>
+      </w:rPr>
+    </w:lvl>
+    <w:lvl w:ilvl="3" w:tplc="DBBA2EA8" w:tentative="1">
+      <w:start w:val="1"/>
+      <w:numFmt w:val="bullet"/>
+      <w:lvlText w:val=""/>
+      <w:lvlJc w:val="left"/>
+      <w:pPr>
+        <w:tabs>
+          <w:tab w:val="num" w:pos="2880"/>
+        </w:tabs>
+        <w:ind w:left="2880" w:hanging="360"/>
+      </w:pPr>
+      <w:rPr>
+        <w:rFonts w:ascii="Wingdings" w:hAnsi="Wingdings" w:hint="default"/>
+      </w:rPr>
+    </w:lvl>
+    <w:lvl w:ilvl="4" w:tplc="4440D41A" w:tentative="1">
+      <w:start w:val="1"/>
+      <w:numFmt w:val="bullet"/>
+      <w:lvlText w:val=""/>
+      <w:lvlJc w:val="left"/>
+      <w:pPr>
+        <w:tabs>
+          <w:tab w:val="num" w:pos="3600"/>
+        </w:tabs>
+        <w:ind w:left="3600" w:hanging="360"/>
+      </w:pPr>
+      <w:rPr>
+        <w:rFonts w:ascii="Wingdings" w:hAnsi="Wingdings" w:hint="default"/>
+      </w:rPr>
+    </w:lvl>
+    <w:lvl w:ilvl="5" w:tplc="91529B0E" w:tentative="1">
+      <w:start w:val="1"/>
+      <w:numFmt w:val="bullet"/>
+      <w:lvlText w:val=""/>
+      <w:lvlJc w:val="left"/>
+      <w:pPr>
+        <w:tabs>
+          <w:tab w:val="num" w:pos="4320"/>
+        </w:tabs>
+        <w:ind w:left="4320" w:hanging="360"/>
+      </w:pPr>
+      <w:rPr>
+        <w:rFonts w:ascii="Wingdings" w:hAnsi="Wingdings" w:hint="default"/>
+      </w:rPr>
+    </w:lvl>
+    <w:lvl w:ilvl="6" w:tplc="D506C98E" w:tentative="1">
+      <w:start w:val="1"/>
+      <w:numFmt w:val="bullet"/>
+      <w:lvlText w:val=""/>
+      <w:lvlJc w:val="left"/>
+      <w:pPr>
+        <w:tabs>
+          <w:tab w:val="num" w:pos="5040"/>
+        </w:tabs>
+        <w:ind w:left="5040" w:hanging="360"/>
+      </w:pPr>
+      <w:rPr>
+        <w:rFonts w:ascii="Wingdings" w:hAnsi="Wingdings" w:hint="default"/>
+      </w:rPr>
+    </w:lvl>
+    <w:lvl w:ilvl="7" w:tplc="D9D2EDAC" w:tentative="1">
+      <w:start w:val="1"/>
+      <w:numFmt w:val="bullet"/>
+      <w:lvlText w:val=""/>
+      <w:lvlJc w:val="left"/>
+      <w:pPr>
+        <w:tabs>
+          <w:tab w:val="num" w:pos="5760"/>
+        </w:tabs>
+        <w:ind w:left="5760" w:hanging="360"/>
+      </w:pPr>
+      <w:rPr>
+        <w:rFonts w:ascii="Wingdings" w:hAnsi="Wingdings" w:hint="default"/>
+      </w:rPr>
+    </w:lvl>
+    <w:lvl w:ilvl="8" w:tplc="5E2C3A42" w:tentative="1">
+      <w:start w:val="1"/>
+      <w:numFmt w:val="bullet"/>
+      <w:lvlText w:val=""/>
+      <w:lvlJc w:val="left"/>
+      <w:pPr>
+        <w:tabs>
+          <w:tab w:val="num" w:pos="6480"/>
+        </w:tabs>
+        <w:ind w:left="6480" w:hanging="360"/>
+      </w:pPr>
+      <w:rPr>
+        <w:rFonts w:ascii="Wingdings" w:hAnsi="Wingdings" w:hint="default"/>
+      </w:rPr>
+    </w:lvl>
+  </w:abstractNum>
+  <w:abstractNum w:abstractNumId="14" w15:restartNumberingAfterBreak="0">
     <w:nsid w:val="7F006540"/>
     <w:multiLevelType w:val="multilevel"/>
     <w:tmpl w:val="122EF47E"/>
@@ -2661,13 +3282,16 @@
     <w:abstractNumId w:val="4"/>
   </w:num>
   <w:num w:numId="12">
-    <w:abstractNumId w:val="13"/>
+    <w:abstractNumId w:val="14"/>
   </w:num>
   <w:num w:numId="13">
     <w:abstractNumId w:val="1"/>
   </w:num>
   <w:num w:numId="14">
     <w:abstractNumId w:val="6"/>
+  </w:num>
+  <w:num w:numId="15">
+    <w:abstractNumId w:val="13"/>
   </w:num>
 </w:numbering>
 </file>
@@ -2677,9 +3301,8 @@
   <w:docDefaults>
     <w:rPrDefault>
       <w:rPr>
-        <w:rFonts w:asciiTheme="minorHAnsi" w:eastAsiaTheme="minorHAnsi" w:hAnsiTheme="minorHAnsi" w:cstheme="minorBidi"/>
-        <w:sz w:val="22"/>
-        <w:szCs w:val="22"/>
+        <w:rFonts w:ascii="Arial" w:eastAsiaTheme="minorHAnsi" w:hAnsi="Arial" w:cs="Times New Roman"/>
+        <w:sz w:val="24"/>
         <w:lang w:val="en-US" w:eastAsia="en-US" w:bidi="ar-SA"/>
       </w:rPr>
     </w:rPrDefault>
@@ -3070,11 +3693,6 @@
       <w:widowControl w:val="0"/>
       <w:spacing w:after="0" w:line="240" w:lineRule="atLeast"/>
     </w:pPr>
-    <w:rPr>
-      <w:rFonts w:ascii="Times New Roman" w:eastAsia="Times New Roman" w:hAnsi="Times New Roman" w:cs="Times New Roman"/>
-      <w:sz w:val="20"/>
-      <w:szCs w:val="20"/>
-    </w:rPr>
   </w:style>
   <w:style w:type="paragraph" w:styleId="Heading1">
     <w:name w:val="heading 1"/>
@@ -3093,9 +3711,7 @@
       <w:outlineLvl w:val="0"/>
     </w:pPr>
     <w:rPr>
-      <w:rFonts w:ascii="Arial" w:hAnsi="Arial"/>
       <w:b/>
-      <w:sz w:val="24"/>
     </w:rPr>
   </w:style>
   <w:style w:type="paragraph" w:styleId="Heading2">
@@ -3394,7 +4010,6 @@
       <w:jc w:val="center"/>
     </w:pPr>
     <w:rPr>
-      <w:rFonts w:ascii="Arial" w:hAnsi="Arial"/>
       <w:b/>
       <w:sz w:val="36"/>
     </w:rPr>

--- a/docs/deliverables/Project_Analysis_and_Design_Document.docx
+++ b/docs/deliverables/Project_Analysis_and_Design_Document.docx
@@ -212,6 +212,7 @@
       <w:pPr>
         <w:rPr>
           <w:rFonts w:cs="Arial"/>
+          <w:lang w:val="hu-HU"/>
         </w:rPr>
       </w:pPr>
       <w:r>
@@ -238,7 +239,7 @@
             <v:path o:extrusionok="f" gradientshapeok="t" o:connecttype="rect"/>
             <o:lock v:ext="edit" aspectratio="t"/>
           </v:shapetype>
-          <v:shape id="_x0000_i1025" type="#_x0000_t75" style="width:467.4pt;height:314.4pt">
+          <v:shape id="_x0000_i1025" type="#_x0000_t75" style="width:467.25pt;height:314.25pt">
             <v:imagedata r:id="rId10" o:title="domain_model2"/>
           </v:shape>
         </w:pict>
@@ -538,7 +539,7 @@
           <w:lang w:val="hu-HU"/>
         </w:rPr>
         <w:pict>
-          <v:shape id="_x0000_i1038" type="#_x0000_t75" style="width:240pt;height:309pt">
+          <v:shape id="_x0000_i1026" type="#_x0000_t75" style="width:240pt;height:309pt">
             <v:imagedata r:id="rId11" o:title="layers"/>
           </v:shape>
         </w:pict>
@@ -807,8 +808,6 @@
           <w:color w:val="943634"/>
         </w:rPr>
       </w:pPr>
-      <w:bookmarkStart w:id="5" w:name="_GoBack"/>
-      <w:bookmarkEnd w:id="5"/>
     </w:p>
     <w:p>
       <w:pPr>
@@ -817,7 +816,7 @@
           <w:rFonts w:cs="Arial"/>
         </w:rPr>
       </w:pPr>
-      <w:bookmarkStart w:id="6" w:name="_Toc285793960"/>
+      <w:bookmarkStart w:id="5" w:name="_Toc285793960"/>
       <w:r>
         <w:rPr>
           <w:rFonts w:cs="Arial"/>
@@ -825,7 +824,7 @@
         <w:lastRenderedPageBreak/>
         <w:t>Component and Deployment Diagrams</w:t>
       </w:r>
-      <w:bookmarkEnd w:id="6"/>
+      <w:bookmarkEnd w:id="5"/>
     </w:p>
     <w:p>
       <w:r>
@@ -835,7 +834,7 @@
     <w:p>
       <w:r>
         <w:pict>
-          <v:shape id="_x0000_i1039" type="#_x0000_t75" style="width:384pt;height:4in">
+          <v:shape id="_x0000_i1027" type="#_x0000_t75" style="width:383.25pt;height:4in">
             <v:imagedata r:id="rId13" o:title="component"/>
           </v:shape>
         </w:pict>
@@ -858,7 +857,7 @@
     <w:p>
       <w:r>
         <w:pict>
-          <v:shape id="_x0000_i1040" type="#_x0000_t75" style="width:383.4pt;height:173.4pt">
+          <v:shape id="_x0000_i1028" type="#_x0000_t75" style="width:383.25pt;height:173.25pt">
             <v:imagedata r:id="rId14" o:title="deployment"/>
           </v:shape>
         </w:pict>
@@ -880,6 +879,11 @@
         </w:rPr>
       </w:pPr>
     </w:p>
+    <w:p/>
+    <w:p/>
+    <w:p/>
+    <w:p/>
+    <w:p/>
     <w:p>
       <w:pPr>
         <w:pStyle w:val="Heading1"/>
@@ -895,11 +899,12 @@
           <w:rFonts w:cs="Arial"/>
         </w:rPr>
       </w:pPr>
-      <w:bookmarkStart w:id="7" w:name="_Toc285793961"/>
-      <w:r>
-        <w:rPr>
-          <w:rFonts w:cs="Arial"/>
-        </w:rPr>
+      <w:bookmarkStart w:id="6" w:name="_Toc285793961"/>
+      <w:r>
+        <w:rPr>
+          <w:rFonts w:cs="Arial"/>
+        </w:rPr>
+        <w:lastRenderedPageBreak/>
         <w:t>Elaboration – Iteration 1.</w:t>
       </w:r>
       <w:r>
@@ -908,7 +913,7 @@
         </w:rPr>
         <w:t>2</w:t>
       </w:r>
-      <w:bookmarkEnd w:id="7"/>
+      <w:bookmarkEnd w:id="6"/>
     </w:p>
     <w:p>
       <w:pPr>
@@ -922,14 +927,14 @@
           <w:rFonts w:cs="Arial"/>
         </w:rPr>
       </w:pPr>
-      <w:bookmarkStart w:id="8" w:name="_Toc285793962"/>
+      <w:bookmarkStart w:id="7" w:name="_Toc285793962"/>
       <w:r>
         <w:rPr>
           <w:rFonts w:cs="Arial"/>
         </w:rPr>
         <w:t>Design Model</w:t>
       </w:r>
-      <w:bookmarkEnd w:id="8"/>
+      <w:bookmarkEnd w:id="7"/>
     </w:p>
     <w:p>
       <w:pPr>
@@ -941,34 +946,133 @@
         <w:ind w:left="709" w:hanging="709"/>
         <w:rPr>
           <w:rFonts w:cs="Arial"/>
-        </w:rPr>
-      </w:pPr>
-      <w:bookmarkStart w:id="9" w:name="_Toc285793963"/>
-      <w:r>
-        <w:rPr>
-          <w:rFonts w:cs="Arial"/>
-        </w:rPr>
-        <w:t>Dynamic Behavior</w:t>
-      </w:r>
-      <w:bookmarkEnd w:id="9"/>
-    </w:p>
-    <w:p>
-      <w:pPr>
-        <w:ind w:left="709"/>
-        <w:rPr>
-          <w:rFonts w:cs="Arial"/>
           <w:i/>
           <w:color w:val="943634"/>
         </w:rPr>
       </w:pPr>
-      <w:r>
+      <w:bookmarkStart w:id="8" w:name="_Toc285793963"/>
+      <w:r>
+        <w:rPr>
+          <w:rFonts w:cs="Arial"/>
+        </w:rPr>
+        <w:t>Dynamic Behavior</w:t>
+      </w:r>
+      <w:bookmarkEnd w:id="8"/>
+    </w:p>
+    <w:p>
+      <w:pPr>
+        <w:pStyle w:val="Heading2"/>
+        <w:numPr>
+          <w:ilvl w:val="0"/>
+          <w:numId w:val="0"/>
+        </w:numPr>
+        <w:ind w:left="709"/>
         <w:rPr>
           <w:rFonts w:cs="Arial"/>
           <w:i/>
           <w:color w:val="943634"/>
         </w:rPr>
-        <w:t>[Create the interaction diagrams (1 sequence, 1 communication diagrams) for 2 relevant scenarios]</w:t>
-      </w:r>
+      </w:pPr>
+    </w:p>
+    <w:p>
+      <w:pPr>
+        <w:pStyle w:val="Heading2"/>
+        <w:numPr>
+          <w:ilvl w:val="0"/>
+          <w:numId w:val="0"/>
+        </w:numPr>
+        <w:ind w:left="709"/>
+        <w:rPr>
+          <w:rFonts w:cs="Arial"/>
+          <w:i/>
+          <w:color w:val="943634"/>
+        </w:rPr>
+      </w:pPr>
+      <w:r>
+        <w:rPr>
+          <w:rFonts w:cs="Arial"/>
+          <w:i/>
+          <w:color w:val="943634"/>
+        </w:rPr>
+        <w:pict>
+          <v:shape id="_x0000_i1029" type="#_x0000_t75" style="width:468pt;height:339pt">
+            <v:imagedata r:id="rId15" o:title="sequence_diagram"/>
+          </v:shape>
+        </w:pict>
+      </w:r>
+    </w:p>
+    <w:p>
+      <w:pPr>
+        <w:ind w:left="709"/>
+        <w:rPr>
+          <w:rFonts w:cs="Arial"/>
+          <w:i/>
+          <w:color w:val="943634"/>
+        </w:rPr>
+      </w:pPr>
+    </w:p>
+    <w:p>
+      <w:pPr>
+        <w:ind w:left="709"/>
+        <w:rPr>
+          <w:rFonts w:cs="Arial"/>
+          <w:i/>
+          <w:color w:val="943634"/>
+        </w:rPr>
+      </w:pPr>
+    </w:p>
+    <w:p>
+      <w:pPr>
+        <w:ind w:left="709"/>
+        <w:rPr>
+          <w:rFonts w:cs="Arial"/>
+          <w:i/>
+          <w:color w:val="943634"/>
+        </w:rPr>
+      </w:pPr>
+      <w:r>
+        <w:rPr>
+          <w:rFonts w:cs="Arial"/>
+          <w:i/>
+          <w:color w:val="943634"/>
+        </w:rPr>
+        <w:lastRenderedPageBreak/>
+        <w:pict>
+          <v:shape id="_x0000_i1030" type="#_x0000_t75" style="width:467.25pt;height:239.25pt">
+            <v:imagedata r:id="rId16" o:title="communication_diagram"/>
+          </v:shape>
+        </w:pict>
+      </w:r>
+    </w:p>
+    <w:p>
+      <w:pPr>
+        <w:ind w:left="709"/>
+        <w:rPr>
+          <w:rFonts w:cs="Arial"/>
+          <w:i/>
+          <w:color w:val="943634"/>
+        </w:rPr>
+      </w:pPr>
+    </w:p>
+    <w:p>
+      <w:pPr>
+        <w:ind w:left="709"/>
+        <w:rPr>
+          <w:rFonts w:cs="Arial"/>
+          <w:i/>
+          <w:color w:val="943634"/>
+        </w:rPr>
+      </w:pPr>
+    </w:p>
+    <w:p>
+      <w:pPr>
+        <w:ind w:left="709"/>
+        <w:rPr>
+          <w:rFonts w:cs="Arial"/>
+          <w:i/>
+          <w:color w:val="943634"/>
+        </w:rPr>
+      </w:pPr>
     </w:p>
     <w:p>
       <w:pPr>
@@ -980,73 +1084,477 @@
         <w:ind w:left="709" w:hanging="709"/>
         <w:rPr>
           <w:rFonts w:cs="Arial"/>
-        </w:rPr>
-      </w:pPr>
-      <w:bookmarkStart w:id="10" w:name="_Toc285793964"/>
-      <w:r>
-        <w:rPr>
-          <w:rFonts w:cs="Arial"/>
-        </w:rPr>
-        <w:lastRenderedPageBreak/>
-        <w:t xml:space="preserve">Class </w:t>
-      </w:r>
-      <w:r>
-        <w:rPr>
-          <w:rFonts w:cs="Arial"/>
-        </w:rPr>
-        <w:t>Design</w:t>
-      </w:r>
-      <w:bookmarkEnd w:id="10"/>
-    </w:p>
-    <w:p>
-      <w:pPr>
-        <w:ind w:left="709"/>
-        <w:rPr>
-          <w:rFonts w:cs="Arial"/>
           <w:i/>
           <w:color w:val="943634"/>
         </w:rPr>
       </w:pPr>
+      <w:bookmarkStart w:id="9" w:name="_Toc285793964"/>
+      <w:r>
+        <w:rPr>
+          <w:rFonts w:cs="Arial"/>
+        </w:rPr>
+        <w:t xml:space="preserve">Class </w:t>
+      </w:r>
+      <w:r>
+        <w:rPr>
+          <w:rFonts w:cs="Arial"/>
+        </w:rPr>
+        <w:t>Design</w:t>
+      </w:r>
+      <w:bookmarkEnd w:id="9"/>
       <w:r>
         <w:rPr>
           <w:rFonts w:cs="Arial"/>
           <w:i/>
           <w:color w:val="943634"/>
         </w:rPr>
-        <w:t>[Create the</w:t>
-      </w:r>
-      <w:r>
+        <w:t xml:space="preserve"> </w:t>
+      </w:r>
+    </w:p>
+    <w:p/>
+    <w:p>
+      <w:pPr>
+        <w:widowControl/>
+        <w:autoSpaceDE w:val="0"/>
+        <w:autoSpaceDN w:val="0"/>
+        <w:adjustRightInd w:val="0"/>
+        <w:spacing w:line="240" w:lineRule="auto"/>
+        <w:rPr>
+          <w:rFonts w:cs="Arial"/>
+          <w:szCs w:val="24"/>
+          <w:lang w:val="hu-HU"/>
+        </w:rPr>
+      </w:pPr>
+      <w:r>
+        <w:rPr>
+          <w:rFonts w:cs="Arial"/>
+          <w:szCs w:val="24"/>
+          <w:lang w:val="hu-HU"/>
+        </w:rPr>
+        <w:t>Use t</w:t>
+      </w:r>
+      <w:r>
+        <w:rPr>
+          <w:rFonts w:cs="Arial"/>
+          <w:szCs w:val="24"/>
+          <w:lang w:val="hu-HU"/>
+        </w:rPr>
+        <w:t>he Abstract Facto</w:t>
+      </w:r>
+      <w:r>
+        <w:rPr>
+          <w:rFonts w:cs="Arial"/>
+          <w:szCs w:val="24"/>
+          <w:lang w:val="hu-HU"/>
+        </w:rPr>
+        <w:t>ry</w:t>
+      </w:r>
+      <w:r>
+        <w:rPr>
+          <w:rFonts w:cs="Arial"/>
+          <w:szCs w:val="24"/>
+          <w:lang w:val="hu-HU"/>
+        </w:rPr>
+        <w:t xml:space="preserve"> </w:t>
+      </w:r>
+      <w:r>
+        <w:rPr>
+          <w:rFonts w:cs="Arial"/>
+          <w:szCs w:val="24"/>
+          <w:lang w:val="hu-HU"/>
+        </w:rPr>
+        <w:t>pattern when</w:t>
+      </w:r>
+    </w:p>
+    <w:p>
+      <w:pPr>
+        <w:widowControl/>
+        <w:autoSpaceDE w:val="0"/>
+        <w:autoSpaceDN w:val="0"/>
+        <w:adjustRightInd w:val="0"/>
+        <w:spacing w:line="240" w:lineRule="auto"/>
+        <w:rPr>
+          <w:rFonts w:cs="Arial"/>
+          <w:szCs w:val="24"/>
+          <w:lang w:val="hu-HU"/>
+        </w:rPr>
+      </w:pPr>
+      <w:r>
+        <w:rPr>
+          <w:rFonts w:cs="Arial"/>
+          <w:szCs w:val="24"/>
+          <w:lang w:val="hu-HU"/>
+        </w:rPr>
+        <w:t>• a</w:t>
+      </w:r>
+      <w:r>
+        <w:rPr>
+          <w:rFonts w:cs="Arial"/>
+          <w:szCs w:val="24"/>
+          <w:lang w:val="hu-HU"/>
+        </w:rPr>
+        <w:t xml:space="preserve"> system should be independent o</w:t>
+      </w:r>
+      <w:r>
+        <w:rPr>
+          <w:rFonts w:cs="Arial"/>
+          <w:szCs w:val="24"/>
+          <w:lang w:val="hu-HU"/>
+        </w:rPr>
+        <w:t>f how its products are created, composed,</w:t>
+      </w:r>
+    </w:p>
+    <w:p>
+      <w:pPr>
+        <w:widowControl/>
+        <w:autoSpaceDE w:val="0"/>
+        <w:autoSpaceDN w:val="0"/>
+        <w:adjustRightInd w:val="0"/>
+        <w:spacing w:line="240" w:lineRule="auto"/>
+        <w:rPr>
+          <w:rFonts w:cs="Arial"/>
+          <w:szCs w:val="24"/>
+          <w:lang w:val="hu-HU"/>
+        </w:rPr>
+      </w:pPr>
+      <w:r>
+        <w:rPr>
+          <w:rFonts w:cs="Arial"/>
+          <w:szCs w:val="24"/>
+          <w:lang w:val="hu-HU"/>
+        </w:rPr>
+        <w:t>and represented.</w:t>
+      </w:r>
+    </w:p>
+    <w:p>
+      <w:pPr>
+        <w:widowControl/>
+        <w:autoSpaceDE w:val="0"/>
+        <w:autoSpaceDN w:val="0"/>
+        <w:adjustRightInd w:val="0"/>
+        <w:spacing w:line="240" w:lineRule="auto"/>
+        <w:rPr>
+          <w:rFonts w:cs="Arial"/>
+          <w:szCs w:val="24"/>
+          <w:lang w:val="hu-HU"/>
+        </w:rPr>
+      </w:pPr>
+      <w:r>
+        <w:rPr>
+          <w:rFonts w:cs="Arial"/>
+          <w:szCs w:val="24"/>
+          <w:lang w:val="hu-HU"/>
+        </w:rPr>
+        <w:t xml:space="preserve">• a system </w:t>
+      </w:r>
+      <w:r>
+        <w:rPr>
+          <w:rFonts w:cs="Arial"/>
+          <w:szCs w:val="24"/>
+          <w:lang w:val="hu-HU"/>
+        </w:rPr>
+        <w:t>should be configured with one o</w:t>
+      </w:r>
+      <w:r>
+        <w:rPr>
+          <w:rFonts w:cs="Arial"/>
+          <w:szCs w:val="24"/>
+          <w:lang w:val="hu-HU"/>
+        </w:rPr>
+        <w:t>f</w:t>
+      </w:r>
+      <w:r>
+        <w:rPr>
+          <w:rFonts w:cs="Arial"/>
+          <w:szCs w:val="24"/>
+          <w:lang w:val="hu-HU"/>
+        </w:rPr>
+        <w:t xml:space="preserve"> multiple famili</w:t>
+      </w:r>
+      <w:r>
+        <w:rPr>
+          <w:rFonts w:cs="Arial"/>
+          <w:szCs w:val="24"/>
+          <w:lang w:val="hu-HU"/>
+        </w:rPr>
+        <w:t>es of products.</w:t>
+      </w:r>
+    </w:p>
+    <w:p>
+      <w:pPr>
+        <w:widowControl/>
+        <w:autoSpaceDE w:val="0"/>
+        <w:autoSpaceDN w:val="0"/>
+        <w:adjustRightInd w:val="0"/>
+        <w:spacing w:line="240" w:lineRule="auto"/>
+        <w:rPr>
+          <w:rFonts w:cs="Arial"/>
+          <w:szCs w:val="24"/>
+          <w:lang w:val="hu-HU"/>
+        </w:rPr>
+      </w:pPr>
+      <w:r>
+        <w:rPr>
+          <w:rFonts w:cs="Arial"/>
+          <w:szCs w:val="24"/>
+          <w:lang w:val="hu-HU"/>
+        </w:rPr>
+        <w:t>• a family of related product objects is designed to be used together, and you</w:t>
+      </w:r>
+    </w:p>
+    <w:p>
+      <w:pPr>
+        <w:widowControl/>
+        <w:autoSpaceDE w:val="0"/>
+        <w:autoSpaceDN w:val="0"/>
+        <w:adjustRightInd w:val="0"/>
+        <w:spacing w:line="240" w:lineRule="auto"/>
+        <w:rPr>
+          <w:rFonts w:cs="Arial"/>
+          <w:szCs w:val="24"/>
+          <w:lang w:val="hu-HU"/>
+        </w:rPr>
+      </w:pPr>
+      <w:r>
+        <w:rPr>
+          <w:rFonts w:cs="Arial"/>
+          <w:szCs w:val="24"/>
+          <w:lang w:val="hu-HU"/>
+        </w:rPr>
+        <w:t>need to enforce th</w:t>
+      </w:r>
+      <w:r>
+        <w:rPr>
+          <w:rFonts w:cs="Arial"/>
+          <w:szCs w:val="24"/>
+          <w:lang w:val="hu-HU"/>
+        </w:rPr>
+        <w:t>is constraint.</w:t>
+      </w:r>
+    </w:p>
+    <w:p>
+      <w:pPr>
+        <w:widowControl/>
+        <w:autoSpaceDE w:val="0"/>
+        <w:autoSpaceDN w:val="0"/>
+        <w:adjustRightInd w:val="0"/>
+        <w:spacing w:line="240" w:lineRule="auto"/>
+        <w:rPr>
+          <w:rFonts w:cs="Arial"/>
+          <w:szCs w:val="24"/>
+          <w:lang w:val="hu-HU"/>
+        </w:rPr>
+      </w:pPr>
+      <w:r>
+        <w:rPr>
+          <w:rFonts w:cs="Arial"/>
+          <w:szCs w:val="24"/>
+          <w:lang w:val="hu-HU"/>
+        </w:rPr>
+        <w:t>• you want to provide a class library of</w:t>
+      </w:r>
+      <w:r>
+        <w:rPr>
+          <w:rFonts w:cs="Arial"/>
+          <w:szCs w:val="24"/>
+          <w:lang w:val="hu-HU"/>
+        </w:rPr>
+        <w:t xml:space="preserve"> products, and you want to reve</w:t>
+      </w:r>
+      <w:r>
+        <w:rPr>
+          <w:rFonts w:cs="Arial"/>
+          <w:szCs w:val="24"/>
+          <w:lang w:val="hu-HU"/>
+        </w:rPr>
+        <w:t>al just</w:t>
+      </w:r>
+    </w:p>
+    <w:p>
+      <w:pPr>
+        <w:rPr>
+          <w:rFonts w:cs="Arial"/>
+          <w:szCs w:val="24"/>
+          <w:lang w:val="hu-HU"/>
+        </w:rPr>
+      </w:pPr>
+      <w:r>
+        <w:rPr>
+          <w:rFonts w:cs="Arial"/>
+          <w:szCs w:val="24"/>
+          <w:lang w:val="hu-HU"/>
+        </w:rPr>
+        <w:t>their interfac</w:t>
+      </w:r>
+      <w:r>
+        <w:rPr>
+          <w:rFonts w:cs="Arial"/>
+          <w:szCs w:val="24"/>
+          <w:lang w:val="hu-HU"/>
+        </w:rPr>
+        <w:t>neost, their implementations.</w:t>
+      </w:r>
+    </w:p>
+    <w:p>
+      <w:pPr>
+        <w:rPr>
+          <w:rFonts w:cs="Arial"/>
+          <w:szCs w:val="24"/>
+          <w:lang w:val="hu-HU"/>
+        </w:rPr>
+      </w:pPr>
+    </w:p>
+    <w:p>
+      <w:pPr>
+        <w:widowControl/>
+        <w:autoSpaceDE w:val="0"/>
+        <w:autoSpaceDN w:val="0"/>
+        <w:adjustRightInd w:val="0"/>
+        <w:spacing w:line="240" w:lineRule="auto"/>
+        <w:rPr>
+          <w:rFonts w:cs="Arial"/>
+          <w:szCs w:val="24"/>
+          <w:lang w:val="hu-HU"/>
+        </w:rPr>
+      </w:pPr>
+      <w:r>
+        <w:rPr>
+          <w:rFonts w:cs="Arial"/>
+          <w:szCs w:val="24"/>
+          <w:lang w:val="hu-HU"/>
+        </w:rPr>
+        <w:t>Use the Factory Method pattern when</w:t>
+      </w:r>
+    </w:p>
+    <w:p>
+      <w:pPr>
+        <w:widowControl/>
+        <w:autoSpaceDE w:val="0"/>
+        <w:autoSpaceDN w:val="0"/>
+        <w:adjustRightInd w:val="0"/>
+        <w:spacing w:line="240" w:lineRule="auto"/>
+        <w:rPr>
+          <w:rFonts w:cs="Arial"/>
+          <w:szCs w:val="24"/>
+          <w:lang w:val="hu-HU"/>
+        </w:rPr>
+      </w:pPr>
+      <w:r>
+        <w:rPr>
+          <w:rFonts w:cs="Arial"/>
+          <w:szCs w:val="24"/>
+          <w:lang w:val="hu-HU"/>
+        </w:rPr>
+        <w:t>• a class can't anticipate the class of objects it must create.</w:t>
+      </w:r>
+    </w:p>
+    <w:p>
+      <w:pPr>
+        <w:widowControl/>
+        <w:autoSpaceDE w:val="0"/>
+        <w:autoSpaceDN w:val="0"/>
+        <w:adjustRightInd w:val="0"/>
+        <w:spacing w:line="240" w:lineRule="auto"/>
+        <w:rPr>
+          <w:rFonts w:cs="Arial"/>
+          <w:szCs w:val="24"/>
+          <w:lang w:val="hu-HU"/>
+        </w:rPr>
+      </w:pPr>
+      <w:r>
+        <w:rPr>
+          <w:rFonts w:cs="Arial"/>
+          <w:szCs w:val="24"/>
+          <w:lang w:val="hu-HU"/>
+        </w:rPr>
+        <w:t>• a class wants its subclasses to specify the obje cts it creates.</w:t>
+      </w:r>
+    </w:p>
+    <w:p>
+      <w:pPr>
+        <w:widowControl/>
+        <w:autoSpaceDE w:val="0"/>
+        <w:autoSpaceDN w:val="0"/>
+        <w:adjustRightInd w:val="0"/>
+        <w:spacing w:line="240" w:lineRule="auto"/>
+        <w:rPr>
+          <w:rFonts w:cs="Arial"/>
+          <w:szCs w:val="24"/>
+          <w:lang w:val="hu-HU"/>
+        </w:rPr>
+      </w:pPr>
+      <w:r>
+        <w:rPr>
+          <w:rFonts w:cs="Arial"/>
+          <w:szCs w:val="24"/>
+          <w:lang w:val="hu-HU"/>
+        </w:rPr>
+        <w:t>• classes delegate responsibility to one of several helper subclasses, and you</w:t>
+      </w:r>
+    </w:p>
+    <w:p>
+      <w:pPr>
+        <w:rPr>
+          <w:rFonts w:cs="Arial"/>
+          <w:szCs w:val="24"/>
+        </w:rPr>
+      </w:pPr>
+      <w:r>
+        <w:rPr>
+          <w:rFonts w:cs="Arial"/>
+          <w:szCs w:val="24"/>
+          <w:lang w:val="hu-HU"/>
+        </w:rPr>
+        <w:t>want to localize the knowledge of which helper subclass is the delegate.</w:t>
+      </w:r>
+    </w:p>
+    <w:p>
+      <w:pPr>
+        <w:pStyle w:val="Heading2"/>
+        <w:numPr>
+          <w:ilvl w:val="0"/>
+          <w:numId w:val="0"/>
+        </w:numPr>
+        <w:ind w:left="709"/>
         <w:rPr>
           <w:rFonts w:cs="Arial"/>
           <w:i/>
           <w:color w:val="943634"/>
         </w:rPr>
-        <w:t xml:space="preserve"> UML</w:t>
-      </w:r>
+      </w:pPr>
       <w:r>
         <w:rPr>
           <w:rFonts w:cs="Arial"/>
           <w:i/>
           <w:color w:val="943634"/>
         </w:rPr>
-        <w:t xml:space="preserve"> class diagram; apply</w:t>
-      </w:r>
-      <w:r>
+        <w:lastRenderedPageBreak/>
+        <w:pict>
+          <v:shape id="_x0000_i1031" type="#_x0000_t75" style="width:468pt;height:464.25pt">
+            <v:imagedata r:id="rId17" o:title="uml_class"/>
+          </v:shape>
+        </w:pict>
+      </w:r>
+    </w:p>
+    <w:p>
+      <w:pPr>
+        <w:ind w:left="709"/>
         <w:rPr>
           <w:rFonts w:cs="Arial"/>
           <w:i/>
           <w:color w:val="943634"/>
         </w:rPr>
-        <w:t xml:space="preserve"> GoF patterns</w:t>
-      </w:r>
-      <w:r>
+      </w:pPr>
+    </w:p>
+    <w:p>
+      <w:pPr>
+        <w:ind w:left="709"/>
         <w:rPr>
           <w:rFonts w:cs="Arial"/>
           <w:i/>
           <w:color w:val="943634"/>
         </w:rPr>
-        <w:t xml:space="preserve"> and motivate your choice]</w:t>
-      </w:r>
+      </w:pPr>
     </w:p>
     <w:p>
       <w:pPr>
@@ -1060,33 +1568,26 @@
           <w:rFonts w:cs="Arial"/>
         </w:rPr>
       </w:pPr>
-      <w:bookmarkStart w:id="11" w:name="_Toc285793965"/>
-      <w:r>
-        <w:rPr>
-          <w:rFonts w:cs="Arial"/>
-        </w:rPr>
+      <w:bookmarkStart w:id="10" w:name="_Toc285793965"/>
+      <w:r>
+        <w:rPr>
+          <w:rFonts w:cs="Arial"/>
+        </w:rPr>
+        <w:lastRenderedPageBreak/>
         <w:t>Data Model</w:t>
       </w:r>
-      <w:bookmarkEnd w:id="11"/>
-    </w:p>
-    <w:p>
-      <w:pPr>
-        <w:ind w:left="709"/>
-        <w:rPr>
-          <w:rFonts w:cs="Arial"/>
-          <w:i/>
-          <w:color w:val="943634"/>
-        </w:rPr>
-      </w:pPr>
-      <w:r>
-        <w:rPr>
-          <w:rFonts w:cs="Arial"/>
-          <w:i/>
-          <w:color w:val="943634"/>
-        </w:rPr>
-        <w:t>[Create the data model for the system.]</w:t>
-      </w:r>
-    </w:p>
+      <w:bookmarkEnd w:id="10"/>
+    </w:p>
+    <w:p>
+      <w:r>
+        <w:pict>
+          <v:shape id="_x0000_i1032" type="#_x0000_t75" style="width:468pt;height:326.25pt">
+            <v:imagedata r:id="rId18" o:title="datamodel"/>
+          </v:shape>
+        </w:pict>
+      </w:r>
+    </w:p>
+    <w:p/>
     <w:p>
       <w:pPr>
         <w:pStyle w:val="Heading1"/>
@@ -1099,54 +1600,48 @@
           <w:rFonts w:cs="Arial"/>
         </w:rPr>
       </w:pPr>
-      <w:bookmarkStart w:id="12" w:name="_Toc285793966"/>
+      <w:bookmarkStart w:id="11" w:name="_Toc285793966"/>
       <w:r>
         <w:rPr>
           <w:rFonts w:cs="Arial"/>
         </w:rPr>
         <w:t>Test</w:t>
       </w:r>
+      <w:bookmarkEnd w:id="11"/>
+      <w:r>
+        <w:rPr>
+          <w:rFonts w:cs="Arial"/>
+        </w:rPr>
+        <w:t xml:space="preserve"> Strategy</w:t>
+      </w:r>
+    </w:p>
+    <w:p>
+      <w:pPr>
+        <w:ind w:left="709"/>
+        <w:rPr>
+          <w:rFonts w:cs="Arial"/>
+          <w:color w:val="943634"/>
+          <w:lang w:val="hu-HU"/>
+        </w:rPr>
+      </w:pPr>
+    </w:p>
+    <w:p>
+      <w:pPr>
+        <w:ind w:left="709"/>
+        <w:rPr>
+          <w:rFonts w:cs="Arial"/>
+          <w:lang w:val="hu-HU"/>
+        </w:rPr>
+      </w:pPr>
+      <w:r>
+        <w:rPr>
+          <w:rFonts w:cs="Arial"/>
+          <w:lang w:val="hu-HU"/>
+        </w:rPr>
+        <w:t>Unit testing and postman. Testing use case scenarios.</w:t>
+      </w:r>
+      <w:bookmarkStart w:id="12" w:name="_GoBack"/>
       <w:bookmarkEnd w:id="12"/>
-      <w:r>
-        <w:rPr>
-          <w:rFonts w:cs="Arial"/>
-        </w:rPr>
-        <w:t xml:space="preserve"> Strategy</w:t>
-      </w:r>
-    </w:p>
-    <w:p>
-      <w:pPr>
-        <w:ind w:left="709"/>
-        <w:rPr>
-          <w:rFonts w:cs="Arial"/>
-          <w:i/>
-          <w:color w:val="943634"/>
-        </w:rPr>
-      </w:pPr>
-      <w:r>
-        <w:rPr>
-          <w:rFonts w:cs="Arial"/>
-          <w:i/>
-          <w:color w:val="943634"/>
-        </w:rPr>
-        <w:t>[</w:t>
-      </w:r>
-      <w:r>
-        <w:rPr>
-          <w:rFonts w:cs="Arial"/>
-          <w:i/>
-          <w:color w:val="943634"/>
-        </w:rPr>
-        <w:t>Present the used testing methods and the associated test case scenarios</w:t>
-      </w:r>
-      <w:r>
-        <w:rPr>
-          <w:rFonts w:cs="Arial"/>
-          <w:i/>
-          <w:color w:val="943634"/>
-        </w:rPr>
-        <w:t>.]</w:t>
-      </w:r>
     </w:p>
     <w:p>
       <w:pPr>
@@ -1325,6 +1820,7 @@
         <w:rPr>
           <w:rFonts w:cs="Arial"/>
         </w:rPr>
+        <w:lastRenderedPageBreak/>
         <w:t>System Testing</w:t>
       </w:r>
       <w:bookmarkEnd w:id="20"/>
@@ -1394,10 +1890,10 @@
       </w:pPr>
     </w:p>
     <w:sectPr>
-      <w:headerReference w:type="default" r:id="rId15"/>
-      <w:footerReference w:type="default" r:id="rId16"/>
-      <w:headerReference w:type="first" r:id="rId17"/>
-      <w:footerReference w:type="first" r:id="rId18"/>
+      <w:headerReference w:type="default" r:id="rId19"/>
+      <w:footerReference w:type="default" r:id="rId20"/>
+      <w:headerReference w:type="first" r:id="rId21"/>
+      <w:footerReference w:type="first" r:id="rId22"/>
       <w:pgSz w:w="12240" w:h="15840" w:code="1"/>
       <w:pgMar w:top="1440" w:right="1440" w:bottom="1440" w:left="1440" w:header="720" w:footer="720" w:gutter="0"/>
       <w:cols w:space="720"/>
@@ -1564,7 +2060,7 @@
               <w:rStyle w:val="PageNumber"/>
               <w:noProof/>
             </w:rPr>
-            <w:t>5</w:t>
+            <w:t>9</w:t>
           </w:r>
           <w:r>
             <w:rPr>
@@ -1604,7 +2100,7 @@
               <w:rStyle w:val="PageNumber"/>
               <w:noProof/>
             </w:rPr>
-            <w:t>6</w:t>
+            <w:t>10</w:t>
           </w:r>
           <w:r>
             <w:rPr>
@@ -3871,6 +4367,7 @@
   <w:style w:type="character" w:default="1" w:styleId="DefaultParagraphFont">
     <w:name w:val="Default Paragraph Font"/>
     <w:uiPriority w:val="1"/>
+    <w:semiHidden/>
     <w:unhideWhenUsed/>
   </w:style>
   <w:style w:type="table" w:default="1" w:styleId="TableNormal">
